--- a/docs/Physically Based Rendering 3rd/第十四章 光传输Ⅰ表面反射.docx
+++ b/docs/Physically Based Rendering 3rd/第十四章 光传输Ⅰ表面反射.docx
@@ -187,6 +187,3188 @@
         </w:rPr>
         <w:t>:</w:t>
       </w:r>
+    </w:p>
+    <w:p>
+      <w:pPr>
+        <w:rPr>
+          <w:rFonts w:ascii="宋体" w:eastAsia="宋体" w:hAnsi="宋体"/>
+          <w:sz w:val="20"/>
+          <w:szCs w:val="20"/>
+        </w:rPr>
+      </w:pPr>
+      <m:oMathPara>
+        <m:oMath>
+          <m:sSub>
+            <m:sSubPr>
+              <m:ctrlPr>
+                <w:rPr>
+                  <w:rFonts w:ascii="Cambria Math" w:eastAsia="宋体" w:hAnsi="Cambria Math"/>
+                  <w:i/>
+                  <w:sz w:val="20"/>
+                  <w:szCs w:val="20"/>
+                </w:rPr>
+              </m:ctrlPr>
+            </m:sSubPr>
+            <m:e>
+              <m:r>
+                <w:rPr>
+                  <w:rFonts w:ascii="Cambria Math" w:eastAsia="宋体" w:hAnsi="Cambria Math"/>
+                  <w:sz w:val="20"/>
+                  <w:szCs w:val="20"/>
+                </w:rPr>
+                <m:t>L</m:t>
+              </m:r>
+            </m:e>
+            <m:sub>
+              <m:r>
+                <w:rPr>
+                  <w:rFonts w:ascii="Cambria Math" w:eastAsia="宋体" w:hAnsi="Cambria Math"/>
+                  <w:sz w:val="20"/>
+                  <w:szCs w:val="20"/>
+                </w:rPr>
+                <m:t>o</m:t>
+              </m:r>
+            </m:sub>
+          </m:sSub>
+          <m:d>
+            <m:dPr>
+              <m:ctrlPr>
+                <w:rPr>
+                  <w:rFonts w:ascii="Cambria Math" w:eastAsia="宋体" w:hAnsi="Cambria Math"/>
+                  <w:i/>
+                  <w:sz w:val="20"/>
+                  <w:szCs w:val="20"/>
+                </w:rPr>
+              </m:ctrlPr>
+            </m:dPr>
+            <m:e>
+              <m:r>
+                <w:rPr>
+                  <w:rFonts w:ascii="Cambria Math" w:eastAsia="宋体" w:hAnsi="Cambria Math"/>
+                  <w:sz w:val="20"/>
+                  <w:szCs w:val="20"/>
+                </w:rPr>
+                <m:t>p,</m:t>
+              </m:r>
+              <m:sSub>
+                <m:sSubPr>
+                  <m:ctrlPr>
+                    <w:rPr>
+                      <w:rFonts w:ascii="Cambria Math" w:eastAsia="宋体" w:hAnsi="Cambria Math"/>
+                      <w:i/>
+                      <w:sz w:val="20"/>
+                      <w:szCs w:val="20"/>
+                    </w:rPr>
+                  </m:ctrlPr>
+                </m:sSubPr>
+                <m:e>
+                  <m:r>
+                    <w:rPr>
+                      <w:rFonts w:ascii="Cambria Math" w:eastAsia="宋体" w:hAnsi="Cambria Math"/>
+                      <w:sz w:val="20"/>
+                      <w:szCs w:val="20"/>
+                    </w:rPr>
+                    <m:t>ω</m:t>
+                  </m:r>
+                </m:e>
+                <m:sub>
+                  <m:r>
+                    <w:rPr>
+                      <w:rFonts w:ascii="Cambria Math" w:eastAsia="宋体" w:hAnsi="Cambria Math"/>
+                      <w:sz w:val="20"/>
+                      <w:szCs w:val="20"/>
+                    </w:rPr>
+                    <m:t>o</m:t>
+                  </m:r>
+                </m:sub>
+              </m:sSub>
+            </m:e>
+          </m:d>
+          <m:r>
+            <w:rPr>
+              <w:rFonts w:ascii="Cambria Math" w:eastAsia="宋体" w:hAnsi="Cambria Math"/>
+              <w:sz w:val="20"/>
+              <w:szCs w:val="20"/>
+            </w:rPr>
+            <m:t>=</m:t>
+          </m:r>
+          <m:nary>
+            <m:naryPr>
+              <m:limLoc m:val="subSup"/>
+              <m:ctrlPr>
+                <w:rPr>
+                  <w:rFonts w:ascii="Cambria Math" w:eastAsia="宋体" w:hAnsi="Cambria Math"/>
+                  <w:i/>
+                  <w:sz w:val="20"/>
+                  <w:szCs w:val="20"/>
+                </w:rPr>
+              </m:ctrlPr>
+            </m:naryPr>
+            <m:sub>
+              <m:sSup>
+                <m:sSupPr>
+                  <m:ctrlPr>
+                    <w:rPr>
+                      <w:rFonts w:ascii="Cambria Math" w:eastAsia="宋体" w:hAnsi="Cambria Math"/>
+                      <w:i/>
+                      <w:sz w:val="20"/>
+                      <w:szCs w:val="20"/>
+                    </w:rPr>
+                  </m:ctrlPr>
+                </m:sSupPr>
+                <m:e>
+                  <m:r>
+                    <m:rPr>
+                      <m:scr m:val="script"/>
+                    </m:rPr>
+                    <w:rPr>
+                      <w:rFonts w:ascii="Cambria Math" w:eastAsia="宋体" w:hAnsi="Cambria Math"/>
+                      <w:sz w:val="20"/>
+                      <w:szCs w:val="20"/>
+                    </w:rPr>
+                    <m:t>S</m:t>
+                  </m:r>
+                </m:e>
+                <m:sup>
+                  <m:r>
+                    <w:rPr>
+                      <w:rFonts w:ascii="Cambria Math" w:eastAsia="宋体" w:hAnsi="Cambria Math"/>
+                      <w:sz w:val="20"/>
+                      <w:szCs w:val="20"/>
+                    </w:rPr>
+                    <m:t>2</m:t>
+                  </m:r>
+                </m:sup>
+              </m:sSup>
+            </m:sub>
+            <m:sup>
+              <m:r>
+                <w:rPr>
+                  <w:rFonts w:ascii="Cambria Math" w:eastAsia="宋体" w:hAnsi="Cambria Math"/>
+                  <w:sz w:val="20"/>
+                  <w:szCs w:val="20"/>
+                </w:rPr>
+                <m:t xml:space="preserve"> </m:t>
+              </m:r>
+            </m:sup>
+            <m:e>
+              <m:r>
+                <w:rPr>
+                  <w:rFonts w:ascii="Cambria Math" w:eastAsia="宋体" w:hAnsi="Cambria Math"/>
+                  <w:sz w:val="20"/>
+                  <w:szCs w:val="20"/>
+                </w:rPr>
+                <m:t>f</m:t>
+              </m:r>
+              <m:d>
+                <m:dPr>
+                  <m:ctrlPr>
+                    <w:rPr>
+                      <w:rFonts w:ascii="Cambria Math" w:eastAsia="宋体" w:hAnsi="Cambria Math"/>
+                      <w:i/>
+                      <w:sz w:val="20"/>
+                      <w:szCs w:val="20"/>
+                    </w:rPr>
+                  </m:ctrlPr>
+                </m:dPr>
+                <m:e>
+                  <m:r>
+                    <w:rPr>
+                      <w:rFonts w:ascii="Cambria Math" w:eastAsia="宋体" w:hAnsi="Cambria Math"/>
+                      <w:sz w:val="20"/>
+                      <w:szCs w:val="20"/>
+                    </w:rPr>
+                    <m:t>p,</m:t>
+                  </m:r>
+                  <m:sSub>
+                    <m:sSubPr>
+                      <m:ctrlPr>
+                        <w:rPr>
+                          <w:rFonts w:ascii="Cambria Math" w:eastAsia="宋体" w:hAnsi="Cambria Math"/>
+                          <w:i/>
+                          <w:sz w:val="20"/>
+                          <w:szCs w:val="20"/>
+                        </w:rPr>
+                      </m:ctrlPr>
+                    </m:sSubPr>
+                    <m:e>
+                      <m:r>
+                        <w:rPr>
+                          <w:rFonts w:ascii="Cambria Math" w:eastAsia="宋体" w:hAnsi="Cambria Math"/>
+                          <w:sz w:val="20"/>
+                          <w:szCs w:val="20"/>
+                        </w:rPr>
+                        <m:t>ω</m:t>
+                      </m:r>
+                    </m:e>
+                    <m:sub>
+                      <m:r>
+                        <w:rPr>
+                          <w:rFonts w:ascii="Cambria Math" w:eastAsia="宋体" w:hAnsi="Cambria Math"/>
+                          <w:sz w:val="20"/>
+                          <w:szCs w:val="20"/>
+                        </w:rPr>
+                        <m:t>o</m:t>
+                      </m:r>
+                    </m:sub>
+                  </m:sSub>
+                  <m:r>
+                    <w:rPr>
+                      <w:rFonts w:ascii="Cambria Math" w:eastAsia="宋体" w:hAnsi="Cambria Math"/>
+                      <w:sz w:val="20"/>
+                      <w:szCs w:val="20"/>
+                    </w:rPr>
+                    <m:t>,</m:t>
+                  </m:r>
+                  <m:sSub>
+                    <m:sSubPr>
+                      <m:ctrlPr>
+                        <w:rPr>
+                          <w:rFonts w:ascii="Cambria Math" w:eastAsia="宋体" w:hAnsi="Cambria Math"/>
+                          <w:i/>
+                          <w:sz w:val="20"/>
+                          <w:szCs w:val="20"/>
+                        </w:rPr>
+                      </m:ctrlPr>
+                    </m:sSubPr>
+                    <m:e>
+                      <m:r>
+                        <w:rPr>
+                          <w:rFonts w:ascii="Cambria Math" w:eastAsia="宋体" w:hAnsi="Cambria Math"/>
+                          <w:sz w:val="20"/>
+                          <w:szCs w:val="20"/>
+                        </w:rPr>
+                        <m:t>ω</m:t>
+                      </m:r>
+                    </m:e>
+                    <m:sub>
+                      <m:r>
+                        <w:rPr>
+                          <w:rFonts w:ascii="Cambria Math" w:eastAsia="宋体" w:hAnsi="Cambria Math"/>
+                          <w:sz w:val="20"/>
+                          <w:szCs w:val="20"/>
+                        </w:rPr>
+                        <m:t>i</m:t>
+                      </m:r>
+                    </m:sub>
+                  </m:sSub>
+                </m:e>
+              </m:d>
+              <m:sSub>
+                <m:sSubPr>
+                  <m:ctrlPr>
+                    <w:rPr>
+                      <w:rFonts w:ascii="Cambria Math" w:eastAsia="宋体" w:hAnsi="Cambria Math"/>
+                      <w:i/>
+                      <w:sz w:val="20"/>
+                      <w:szCs w:val="20"/>
+                    </w:rPr>
+                  </m:ctrlPr>
+                </m:sSubPr>
+                <m:e>
+                  <m:r>
+                    <w:rPr>
+                      <w:rFonts w:ascii="Cambria Math" w:eastAsia="宋体" w:hAnsi="Cambria Math"/>
+                      <w:sz w:val="20"/>
+                      <w:szCs w:val="20"/>
+                    </w:rPr>
+                    <m:t>L</m:t>
+                  </m:r>
+                </m:e>
+                <m:sub>
+                  <m:r>
+                    <w:rPr>
+                      <w:rFonts w:ascii="Cambria Math" w:eastAsia="宋体" w:hAnsi="Cambria Math"/>
+                      <w:sz w:val="20"/>
+                      <w:szCs w:val="20"/>
+                    </w:rPr>
+                    <m:t>i</m:t>
+                  </m:r>
+                </m:sub>
+              </m:sSub>
+              <m:d>
+                <m:dPr>
+                  <m:ctrlPr>
+                    <w:rPr>
+                      <w:rFonts w:ascii="Cambria Math" w:eastAsia="宋体" w:hAnsi="Cambria Math"/>
+                      <w:i/>
+                      <w:sz w:val="20"/>
+                      <w:szCs w:val="20"/>
+                    </w:rPr>
+                  </m:ctrlPr>
+                </m:dPr>
+                <m:e>
+                  <m:r>
+                    <w:rPr>
+                      <w:rFonts w:ascii="Cambria Math" w:eastAsia="宋体" w:hAnsi="Cambria Math"/>
+                      <w:sz w:val="20"/>
+                      <w:szCs w:val="20"/>
+                    </w:rPr>
+                    <m:t>p,</m:t>
+                  </m:r>
+                  <m:sSub>
+                    <m:sSubPr>
+                      <m:ctrlPr>
+                        <w:rPr>
+                          <w:rFonts w:ascii="Cambria Math" w:eastAsia="宋体" w:hAnsi="Cambria Math"/>
+                          <w:i/>
+                          <w:sz w:val="20"/>
+                          <w:szCs w:val="20"/>
+                        </w:rPr>
+                      </m:ctrlPr>
+                    </m:sSubPr>
+                    <m:e>
+                      <m:r>
+                        <w:rPr>
+                          <w:rFonts w:ascii="Cambria Math" w:eastAsia="宋体" w:hAnsi="Cambria Math"/>
+                          <w:sz w:val="20"/>
+                          <w:szCs w:val="20"/>
+                        </w:rPr>
+                        <m:t>ω</m:t>
+                      </m:r>
+                    </m:e>
+                    <m:sub>
+                      <m:r>
+                        <w:rPr>
+                          <w:rFonts w:ascii="Cambria Math" w:eastAsia="宋体" w:hAnsi="Cambria Math"/>
+                          <w:sz w:val="20"/>
+                          <w:szCs w:val="20"/>
+                        </w:rPr>
+                        <m:t>i</m:t>
+                      </m:r>
+                    </m:sub>
+                  </m:sSub>
+                </m:e>
+              </m:d>
+              <m:d>
+                <m:dPr>
+                  <m:begChr m:val="|"/>
+                  <m:endChr m:val="|"/>
+                  <m:ctrlPr>
+                    <w:rPr>
+                      <w:rFonts w:ascii="Cambria Math" w:eastAsia="宋体" w:hAnsi="Cambria Math"/>
+                      <w:i/>
+                      <w:sz w:val="20"/>
+                      <w:szCs w:val="20"/>
+                    </w:rPr>
+                  </m:ctrlPr>
+                </m:dPr>
+                <m:e>
+                  <m:func>
+                    <m:funcPr>
+                      <m:ctrlPr>
+                        <w:rPr>
+                          <w:rFonts w:ascii="Cambria Math" w:eastAsia="宋体" w:hAnsi="Cambria Math"/>
+                          <w:i/>
+                          <w:sz w:val="20"/>
+                          <w:szCs w:val="20"/>
+                        </w:rPr>
+                      </m:ctrlPr>
+                    </m:funcPr>
+                    <m:fName>
+                      <m:r>
+                        <m:rPr>
+                          <m:sty m:val="p"/>
+                        </m:rPr>
+                        <w:rPr>
+                          <w:rFonts w:ascii="Cambria Math" w:eastAsia="宋体" w:hAnsi="Cambria Math"/>
+                          <w:sz w:val="20"/>
+                          <w:szCs w:val="20"/>
+                        </w:rPr>
+                        <m:t>cos</m:t>
+                      </m:r>
+                    </m:fName>
+                    <m:e>
+                      <m:sSub>
+                        <m:sSubPr>
+                          <m:ctrlPr>
+                            <w:rPr>
+                              <w:rFonts w:ascii="Cambria Math" w:eastAsia="宋体" w:hAnsi="Cambria Math"/>
+                              <w:i/>
+                              <w:sz w:val="20"/>
+                              <w:szCs w:val="20"/>
+                            </w:rPr>
+                          </m:ctrlPr>
+                        </m:sSubPr>
+                        <m:e>
+                          <m:r>
+                            <w:rPr>
+                              <w:rFonts w:ascii="Cambria Math" w:eastAsia="宋体" w:hAnsi="Cambria Math"/>
+                              <w:sz w:val="20"/>
+                              <w:szCs w:val="20"/>
+                            </w:rPr>
+                            <m:t>θ</m:t>
+                          </m:r>
+                        </m:e>
+                        <m:sub>
+                          <m:r>
+                            <w:rPr>
+                              <w:rFonts w:ascii="Cambria Math" w:eastAsia="宋体" w:hAnsi="Cambria Math"/>
+                              <w:sz w:val="20"/>
+                              <w:szCs w:val="20"/>
+                            </w:rPr>
+                            <m:t>i</m:t>
+                          </m:r>
+                        </m:sub>
+                      </m:sSub>
+                    </m:e>
+                  </m:func>
+                </m:e>
+              </m:d>
+              <m:r>
+                <w:rPr>
+                  <w:rFonts w:ascii="Cambria Math" w:eastAsia="宋体" w:hAnsi="Cambria Math"/>
+                  <w:sz w:val="20"/>
+                  <w:szCs w:val="20"/>
+                </w:rPr>
+                <m:t>d</m:t>
+              </m:r>
+              <m:sSub>
+                <m:sSubPr>
+                  <m:ctrlPr>
+                    <w:rPr>
+                      <w:rFonts w:ascii="Cambria Math" w:eastAsia="宋体" w:hAnsi="Cambria Math"/>
+                      <w:i/>
+                      <w:sz w:val="20"/>
+                      <w:szCs w:val="20"/>
+                    </w:rPr>
+                  </m:ctrlPr>
+                </m:sSubPr>
+                <m:e>
+                  <m:r>
+                    <w:rPr>
+                      <w:rFonts w:ascii="Cambria Math" w:eastAsia="宋体" w:hAnsi="Cambria Math"/>
+                      <w:sz w:val="20"/>
+                      <w:szCs w:val="20"/>
+                    </w:rPr>
+                    <m:t>ω</m:t>
+                  </m:r>
+                </m:e>
+                <m:sub>
+                  <m:r>
+                    <w:rPr>
+                      <w:rFonts w:ascii="Cambria Math" w:eastAsia="宋体" w:hAnsi="Cambria Math"/>
+                      <w:sz w:val="20"/>
+                      <w:szCs w:val="20"/>
+                    </w:rPr>
+                    <m:t>i</m:t>
+                  </m:r>
+                </m:sub>
+              </m:sSub>
+            </m:e>
+          </m:nary>
+          <m:r>
+            <w:rPr>
+              <w:rFonts w:ascii="Cambria Math" w:eastAsia="宋体" w:hAnsi="Cambria Math"/>
+              <w:sz w:val="20"/>
+              <w:szCs w:val="20"/>
+            </w:rPr>
+            <m:t>≈</m:t>
+          </m:r>
+          <m:f>
+            <m:fPr>
+              <m:ctrlPr>
+                <w:rPr>
+                  <w:rFonts w:ascii="Cambria Math" w:eastAsia="宋体" w:hAnsi="Cambria Math"/>
+                  <w:i/>
+                  <w:sz w:val="20"/>
+                  <w:szCs w:val="20"/>
+                </w:rPr>
+              </m:ctrlPr>
+            </m:fPr>
+            <m:num>
+              <m:r>
+                <w:rPr>
+                  <w:rFonts w:ascii="Cambria Math" w:eastAsia="宋体" w:hAnsi="Cambria Math"/>
+                  <w:sz w:val="20"/>
+                  <w:szCs w:val="20"/>
+                </w:rPr>
+                <m:t>1</m:t>
+              </m:r>
+            </m:num>
+            <m:den>
+              <m:r>
+                <w:rPr>
+                  <w:rFonts w:ascii="Cambria Math" w:eastAsia="宋体" w:hAnsi="Cambria Math"/>
+                  <w:sz w:val="20"/>
+                  <w:szCs w:val="20"/>
+                </w:rPr>
+                <m:t>N</m:t>
+              </m:r>
+            </m:den>
+          </m:f>
+          <m:nary>
+            <m:naryPr>
+              <m:chr m:val="∑"/>
+              <m:limLoc m:val="undOvr"/>
+              <m:ctrlPr>
+                <w:rPr>
+                  <w:rFonts w:ascii="Cambria Math" w:eastAsia="宋体" w:hAnsi="Cambria Math"/>
+                  <w:i/>
+                  <w:sz w:val="20"/>
+                  <w:szCs w:val="20"/>
+                </w:rPr>
+              </m:ctrlPr>
+            </m:naryPr>
+            <m:sub>
+              <m:r>
+                <w:rPr>
+                  <w:rFonts w:ascii="Cambria Math" w:eastAsia="宋体" w:hAnsi="Cambria Math"/>
+                  <w:sz w:val="20"/>
+                  <w:szCs w:val="20"/>
+                </w:rPr>
+                <m:t>j=1</m:t>
+              </m:r>
+            </m:sub>
+            <m:sup>
+              <m:r>
+                <w:rPr>
+                  <w:rFonts w:ascii="Cambria Math" w:eastAsia="宋体" w:hAnsi="Cambria Math"/>
+                  <w:sz w:val="20"/>
+                  <w:szCs w:val="20"/>
+                </w:rPr>
+                <m:t>N</m:t>
+              </m:r>
+            </m:sup>
+            <m:e>
+              <m:f>
+                <m:fPr>
+                  <m:ctrlPr>
+                    <w:rPr>
+                      <w:rFonts w:ascii="Cambria Math" w:eastAsia="宋体" w:hAnsi="Cambria Math"/>
+                      <w:i/>
+                      <w:sz w:val="20"/>
+                      <w:szCs w:val="20"/>
+                    </w:rPr>
+                  </m:ctrlPr>
+                </m:fPr>
+                <m:num>
+                  <m:r>
+                    <w:rPr>
+                      <w:rFonts w:ascii="Cambria Math" w:eastAsia="宋体" w:hAnsi="Cambria Math"/>
+                      <w:sz w:val="20"/>
+                      <w:szCs w:val="20"/>
+                    </w:rPr>
+                    <m:t>f</m:t>
+                  </m:r>
+                  <m:d>
+                    <m:dPr>
+                      <m:ctrlPr>
+                        <w:rPr>
+                          <w:rFonts w:ascii="Cambria Math" w:eastAsia="宋体" w:hAnsi="Cambria Math"/>
+                          <w:i/>
+                          <w:sz w:val="20"/>
+                          <w:szCs w:val="20"/>
+                        </w:rPr>
+                      </m:ctrlPr>
+                    </m:dPr>
+                    <m:e>
+                      <m:r>
+                        <w:rPr>
+                          <w:rFonts w:ascii="Cambria Math" w:eastAsia="宋体" w:hAnsi="Cambria Math"/>
+                          <w:sz w:val="20"/>
+                          <w:szCs w:val="20"/>
+                        </w:rPr>
+                        <m:t>p,</m:t>
+                      </m:r>
+                      <m:sSub>
+                        <m:sSubPr>
+                          <m:ctrlPr>
+                            <w:rPr>
+                              <w:rFonts w:ascii="Cambria Math" w:eastAsia="宋体" w:hAnsi="Cambria Math"/>
+                              <w:i/>
+                              <w:sz w:val="20"/>
+                              <w:szCs w:val="20"/>
+                            </w:rPr>
+                          </m:ctrlPr>
+                        </m:sSubPr>
+                        <m:e>
+                          <m:r>
+                            <w:rPr>
+                              <w:rFonts w:ascii="Cambria Math" w:eastAsia="宋体" w:hAnsi="Cambria Math"/>
+                              <w:sz w:val="20"/>
+                              <w:szCs w:val="20"/>
+                            </w:rPr>
+                            <m:t>ω</m:t>
+                          </m:r>
+                        </m:e>
+                        <m:sub>
+                          <m:r>
+                            <w:rPr>
+                              <w:rFonts w:ascii="Cambria Math" w:eastAsia="宋体" w:hAnsi="Cambria Math"/>
+                              <w:sz w:val="20"/>
+                              <w:szCs w:val="20"/>
+                            </w:rPr>
+                            <m:t>o</m:t>
+                          </m:r>
+                        </m:sub>
+                      </m:sSub>
+                      <m:r>
+                        <w:rPr>
+                          <w:rFonts w:ascii="Cambria Math" w:eastAsia="宋体" w:hAnsi="Cambria Math"/>
+                          <w:sz w:val="20"/>
+                          <w:szCs w:val="20"/>
+                        </w:rPr>
+                        <m:t>,</m:t>
+                      </m:r>
+                      <m:sSub>
+                        <m:sSubPr>
+                          <m:ctrlPr>
+                            <w:rPr>
+                              <w:rFonts w:ascii="Cambria Math" w:eastAsia="宋体" w:hAnsi="Cambria Math"/>
+                              <w:i/>
+                              <w:sz w:val="20"/>
+                              <w:szCs w:val="20"/>
+                            </w:rPr>
+                          </m:ctrlPr>
+                        </m:sSubPr>
+                        <m:e>
+                          <m:r>
+                            <w:rPr>
+                              <w:rFonts w:ascii="Cambria Math" w:eastAsia="宋体" w:hAnsi="Cambria Math"/>
+                              <w:sz w:val="20"/>
+                              <w:szCs w:val="20"/>
+                            </w:rPr>
+                            <m:t>ω</m:t>
+                          </m:r>
+                        </m:e>
+                        <m:sub>
+                          <m:r>
+                            <w:rPr>
+                              <w:rFonts w:ascii="Cambria Math" w:eastAsia="宋体" w:hAnsi="Cambria Math"/>
+                              <w:sz w:val="20"/>
+                              <w:szCs w:val="20"/>
+                            </w:rPr>
+                            <m:t>j</m:t>
+                          </m:r>
+                        </m:sub>
+                      </m:sSub>
+                    </m:e>
+                  </m:d>
+                  <m:sSub>
+                    <m:sSubPr>
+                      <m:ctrlPr>
+                        <w:rPr>
+                          <w:rFonts w:ascii="Cambria Math" w:eastAsia="宋体" w:hAnsi="Cambria Math"/>
+                          <w:i/>
+                          <w:sz w:val="20"/>
+                          <w:szCs w:val="20"/>
+                        </w:rPr>
+                      </m:ctrlPr>
+                    </m:sSubPr>
+                    <m:e>
+                      <m:r>
+                        <w:rPr>
+                          <w:rFonts w:ascii="Cambria Math" w:eastAsia="宋体" w:hAnsi="Cambria Math"/>
+                          <w:sz w:val="20"/>
+                          <w:szCs w:val="20"/>
+                        </w:rPr>
+                        <m:t>L</m:t>
+                      </m:r>
+                    </m:e>
+                    <m:sub>
+                      <m:r>
+                        <w:rPr>
+                          <w:rFonts w:ascii="Cambria Math" w:eastAsia="宋体" w:hAnsi="Cambria Math"/>
+                          <w:sz w:val="20"/>
+                          <w:szCs w:val="20"/>
+                        </w:rPr>
+                        <m:t>i</m:t>
+                      </m:r>
+                    </m:sub>
+                  </m:sSub>
+                  <m:d>
+                    <m:dPr>
+                      <m:ctrlPr>
+                        <w:rPr>
+                          <w:rFonts w:ascii="Cambria Math" w:eastAsia="宋体" w:hAnsi="Cambria Math"/>
+                          <w:i/>
+                          <w:sz w:val="20"/>
+                          <w:szCs w:val="20"/>
+                        </w:rPr>
+                      </m:ctrlPr>
+                    </m:dPr>
+                    <m:e>
+                      <m:r>
+                        <w:rPr>
+                          <w:rFonts w:ascii="Cambria Math" w:eastAsia="宋体" w:hAnsi="Cambria Math"/>
+                          <w:sz w:val="20"/>
+                          <w:szCs w:val="20"/>
+                        </w:rPr>
+                        <m:t>p,</m:t>
+                      </m:r>
+                      <m:sSub>
+                        <m:sSubPr>
+                          <m:ctrlPr>
+                            <w:rPr>
+                              <w:rFonts w:ascii="Cambria Math" w:eastAsia="宋体" w:hAnsi="Cambria Math"/>
+                              <w:i/>
+                              <w:sz w:val="20"/>
+                              <w:szCs w:val="20"/>
+                            </w:rPr>
+                          </m:ctrlPr>
+                        </m:sSubPr>
+                        <m:e>
+                          <m:r>
+                            <w:rPr>
+                              <w:rFonts w:ascii="Cambria Math" w:eastAsia="宋体" w:hAnsi="Cambria Math"/>
+                              <w:sz w:val="20"/>
+                              <w:szCs w:val="20"/>
+                            </w:rPr>
+                            <m:t>ω</m:t>
+                          </m:r>
+                        </m:e>
+                        <m:sub>
+                          <m:r>
+                            <w:rPr>
+                              <w:rFonts w:ascii="Cambria Math" w:eastAsia="宋体" w:hAnsi="Cambria Math"/>
+                              <w:sz w:val="20"/>
+                              <w:szCs w:val="20"/>
+                            </w:rPr>
+                            <m:t>j</m:t>
+                          </m:r>
+                        </m:sub>
+                      </m:sSub>
+                    </m:e>
+                  </m:d>
+                  <m:d>
+                    <m:dPr>
+                      <m:begChr m:val="|"/>
+                      <m:endChr m:val="|"/>
+                      <m:ctrlPr>
+                        <w:rPr>
+                          <w:rFonts w:ascii="Cambria Math" w:eastAsia="宋体" w:hAnsi="Cambria Math"/>
+                          <w:i/>
+                          <w:sz w:val="20"/>
+                          <w:szCs w:val="20"/>
+                        </w:rPr>
+                      </m:ctrlPr>
+                    </m:dPr>
+                    <m:e>
+                      <m:func>
+                        <m:funcPr>
+                          <m:ctrlPr>
+                            <w:rPr>
+                              <w:rFonts w:ascii="Cambria Math" w:eastAsia="宋体" w:hAnsi="Cambria Math"/>
+                              <w:i/>
+                              <w:sz w:val="20"/>
+                              <w:szCs w:val="20"/>
+                            </w:rPr>
+                          </m:ctrlPr>
+                        </m:funcPr>
+                        <m:fName>
+                          <m:r>
+                            <m:rPr>
+                              <m:sty m:val="p"/>
+                            </m:rPr>
+                            <w:rPr>
+                              <w:rFonts w:ascii="Cambria Math" w:eastAsia="宋体" w:hAnsi="Cambria Math"/>
+                              <w:sz w:val="20"/>
+                              <w:szCs w:val="20"/>
+                            </w:rPr>
+                            <m:t>cos</m:t>
+                          </m:r>
+                        </m:fName>
+                        <m:e>
+                          <m:sSub>
+                            <m:sSubPr>
+                              <m:ctrlPr>
+                                <w:rPr>
+                                  <w:rFonts w:ascii="Cambria Math" w:eastAsia="宋体" w:hAnsi="Cambria Math"/>
+                                  <w:i/>
+                                  <w:sz w:val="20"/>
+                                  <w:szCs w:val="20"/>
+                                </w:rPr>
+                              </m:ctrlPr>
+                            </m:sSubPr>
+                            <m:e>
+                              <m:r>
+                                <w:rPr>
+                                  <w:rFonts w:ascii="Cambria Math" w:eastAsia="宋体" w:hAnsi="Cambria Math"/>
+                                  <w:sz w:val="20"/>
+                                  <w:szCs w:val="20"/>
+                                </w:rPr>
+                                <m:t>θ</m:t>
+                              </m:r>
+                            </m:e>
+                            <m:sub>
+                              <m:r>
+                                <w:rPr>
+                                  <w:rFonts w:ascii="Cambria Math" w:eastAsia="宋体" w:hAnsi="Cambria Math"/>
+                                  <w:sz w:val="20"/>
+                                  <w:szCs w:val="20"/>
+                                </w:rPr>
+                                <m:t>j</m:t>
+                              </m:r>
+                            </m:sub>
+                          </m:sSub>
+                        </m:e>
+                      </m:func>
+                    </m:e>
+                  </m:d>
+                </m:num>
+                <m:den>
+                  <m:r>
+                    <w:rPr>
+                      <w:rFonts w:ascii="Cambria Math" w:eastAsia="宋体" w:hAnsi="Cambria Math"/>
+                      <w:sz w:val="20"/>
+                      <w:szCs w:val="20"/>
+                    </w:rPr>
+                    <m:t>p</m:t>
+                  </m:r>
+                  <m:d>
+                    <m:dPr>
+                      <m:ctrlPr>
+                        <w:rPr>
+                          <w:rFonts w:ascii="Cambria Math" w:eastAsia="宋体" w:hAnsi="Cambria Math"/>
+                          <w:i/>
+                          <w:sz w:val="20"/>
+                          <w:szCs w:val="20"/>
+                        </w:rPr>
+                      </m:ctrlPr>
+                    </m:dPr>
+                    <m:e>
+                      <m:sSub>
+                        <m:sSubPr>
+                          <m:ctrlPr>
+                            <w:rPr>
+                              <w:rFonts w:ascii="Cambria Math" w:eastAsia="宋体" w:hAnsi="Cambria Math"/>
+                              <w:i/>
+                              <w:sz w:val="20"/>
+                              <w:szCs w:val="20"/>
+                            </w:rPr>
+                          </m:ctrlPr>
+                        </m:sSubPr>
+                        <m:e>
+                          <m:r>
+                            <w:rPr>
+                              <w:rFonts w:ascii="Cambria Math" w:eastAsia="宋体" w:hAnsi="Cambria Math"/>
+                              <w:sz w:val="20"/>
+                              <w:szCs w:val="20"/>
+                            </w:rPr>
+                            <m:t>ω</m:t>
+                          </m:r>
+                        </m:e>
+                        <m:sub>
+                          <m:r>
+                            <w:rPr>
+                              <w:rFonts w:ascii="Cambria Math" w:eastAsia="宋体" w:hAnsi="Cambria Math"/>
+                              <w:sz w:val="20"/>
+                              <w:szCs w:val="20"/>
+                            </w:rPr>
+                            <m:t>j</m:t>
+                          </m:r>
+                        </m:sub>
+                      </m:sSub>
+                    </m:e>
+                  </m:d>
+                </m:den>
+              </m:f>
+            </m:e>
+          </m:nary>
+          <m:r>
+            <w:rPr>
+              <w:rFonts w:ascii="Cambria Math" w:eastAsia="宋体" w:hAnsi="Cambria Math"/>
+              <w:sz w:val="20"/>
+              <w:szCs w:val="20"/>
+            </w:rPr>
+            <m:t>,</m:t>
+          </m:r>
+        </m:oMath>
+      </m:oMathPara>
+    </w:p>
+    <w:p>
+      <w:pPr>
+        <w:rPr>
+          <w:rFonts w:ascii="宋体" w:eastAsia="宋体" w:hAnsi="宋体" w:hint="eastAsia"/>
+          <w:sz w:val="20"/>
+          <w:szCs w:val="20"/>
+        </w:rPr>
+      </w:pPr>
+      <w:r>
+        <w:rPr>
+          <w:rFonts w:ascii="宋体" w:eastAsia="宋体" w:hAnsi="宋体" w:hint="eastAsia"/>
+          <w:sz w:val="20"/>
+          <w:szCs w:val="20"/>
+        </w:rPr>
+        <w:t>方向</w:t>
+      </w:r>
+      <m:oMath>
+        <m:sSub>
+          <m:sSubPr>
+            <m:ctrlPr>
+              <w:rPr>
+                <w:rFonts w:ascii="Cambria Math" w:eastAsia="宋体" w:hAnsi="Cambria Math"/>
+                <w:i/>
+                <w:sz w:val="20"/>
+                <w:szCs w:val="20"/>
+              </w:rPr>
+            </m:ctrlPr>
+          </m:sSubPr>
+          <m:e>
+            <m:r>
+              <w:rPr>
+                <w:rFonts w:ascii="Cambria Math" w:eastAsia="宋体" w:hAnsi="Cambria Math"/>
+                <w:sz w:val="20"/>
+                <w:szCs w:val="20"/>
+              </w:rPr>
+              <m:t>ω</m:t>
+            </m:r>
+          </m:e>
+          <m:sub>
+            <m:r>
+              <w:rPr>
+                <w:rFonts w:ascii="Cambria Math" w:eastAsia="宋体" w:hAnsi="Cambria Math"/>
+                <w:sz w:val="20"/>
+                <w:szCs w:val="20"/>
+              </w:rPr>
+              <m:t>j</m:t>
+            </m:r>
+          </m:sub>
+        </m:sSub>
+      </m:oMath>
+      <w:r>
+        <w:rPr>
+          <w:rFonts w:ascii="宋体" w:eastAsia="宋体" w:hAnsi="宋体"/>
+          <w:sz w:val="20"/>
+          <w:szCs w:val="20"/>
+        </w:rPr>
+        <w:t xml:space="preserve">从具有PDF </w:t>
+      </w:r>
+      <m:oMath>
+        <m:r>
+          <w:rPr>
+            <w:rFonts w:ascii="Cambria Math" w:eastAsia="宋体" w:hAnsi="Cambria Math"/>
+            <w:sz w:val="20"/>
+            <w:szCs w:val="20"/>
+          </w:rPr>
+          <m:t>p</m:t>
+        </m:r>
+        <m:d>
+          <m:dPr>
+            <m:ctrlPr>
+              <w:rPr>
+                <w:rFonts w:ascii="Cambria Math" w:eastAsia="宋体" w:hAnsi="Cambria Math"/>
+                <w:i/>
+                <w:sz w:val="20"/>
+                <w:szCs w:val="20"/>
+              </w:rPr>
+            </m:ctrlPr>
+          </m:dPr>
+          <m:e>
+            <m:sSub>
+              <m:sSubPr>
+                <m:ctrlPr>
+                  <w:rPr>
+                    <w:rFonts w:ascii="Cambria Math" w:eastAsia="宋体" w:hAnsi="Cambria Math"/>
+                    <w:i/>
+                    <w:sz w:val="20"/>
+                    <w:szCs w:val="20"/>
+                  </w:rPr>
+                </m:ctrlPr>
+              </m:sSubPr>
+              <m:e>
+                <m:r>
+                  <w:rPr>
+                    <w:rFonts w:ascii="Cambria Math" w:eastAsia="宋体" w:hAnsi="Cambria Math"/>
+                    <w:sz w:val="20"/>
+                    <w:szCs w:val="20"/>
+                  </w:rPr>
+                  <m:t>ω</m:t>
+                </m:r>
+              </m:e>
+              <m:sub>
+                <m:r>
+                  <w:rPr>
+                    <w:rFonts w:ascii="Cambria Math" w:eastAsia="宋体" w:hAnsi="Cambria Math"/>
+                    <w:sz w:val="20"/>
+                    <w:szCs w:val="20"/>
+                  </w:rPr>
+                  <m:t>j</m:t>
+                </m:r>
+              </m:sub>
+            </m:sSub>
+          </m:e>
+        </m:d>
+      </m:oMath>
+      <w:r>
+        <w:rPr>
+          <w:rFonts w:ascii="宋体" w:eastAsia="宋体" w:hAnsi="宋体"/>
+          <w:sz w:val="20"/>
+          <w:szCs w:val="20"/>
+        </w:rPr>
+        <w:t>的立体角分布中采样</w:t>
+      </w:r>
+      <w:r>
+        <w:rPr>
+          <w:rFonts w:ascii="宋体" w:eastAsia="宋体" w:hAnsi="宋体" w:hint="eastAsia"/>
+          <w:sz w:val="20"/>
+          <w:szCs w:val="20"/>
+        </w:rPr>
+        <w:t>.</w:t>
+      </w:r>
+      <w:r>
+        <w:rPr>
+          <w:rFonts w:ascii="宋体" w:eastAsia="宋体" w:hAnsi="宋体"/>
+          <w:sz w:val="20"/>
+          <w:szCs w:val="20"/>
+        </w:rPr>
+        <w:t>实际上</w:t>
+      </w:r>
+      <w:r>
+        <w:rPr>
+          <w:rFonts w:ascii="宋体" w:eastAsia="宋体" w:hAnsi="宋体" w:hint="eastAsia"/>
+          <w:sz w:val="20"/>
+          <w:szCs w:val="20"/>
+        </w:rPr>
+        <w:t>,</w:t>
+      </w:r>
+      <w:r>
+        <w:rPr>
+          <w:rFonts w:ascii="宋体" w:eastAsia="宋体" w:hAnsi="宋体"/>
+          <w:sz w:val="20"/>
+          <w:szCs w:val="20"/>
+        </w:rPr>
+        <w:t>我们希望从近似BSDF的分布中抽取一些样本</w:t>
+      </w:r>
+      <w:r>
+        <w:rPr>
+          <w:rFonts w:ascii="宋体" w:eastAsia="宋体" w:hAnsi="宋体" w:hint="eastAsia"/>
+          <w:sz w:val="20"/>
+          <w:szCs w:val="20"/>
+        </w:rPr>
+        <w:t>,</w:t>
+      </w:r>
+      <w:r>
+        <w:rPr>
+          <w:rFonts w:ascii="宋体" w:eastAsia="宋体" w:hAnsi="宋体"/>
+          <w:sz w:val="20"/>
+          <w:szCs w:val="20"/>
+        </w:rPr>
+        <w:t>从近似光源的入射辐射的分布中抽取一些样本</w:t>
+      </w:r>
+      <w:r>
+        <w:rPr>
+          <w:rFonts w:ascii="宋体" w:eastAsia="宋体" w:hAnsi="宋体" w:hint="eastAsia"/>
+          <w:sz w:val="20"/>
+          <w:szCs w:val="20"/>
+        </w:rPr>
+        <w:t>,</w:t>
+      </w:r>
+      <w:r>
+        <w:rPr>
+          <w:rFonts w:ascii="宋体" w:eastAsia="宋体" w:hAnsi="宋体"/>
+          <w:sz w:val="20"/>
+          <w:szCs w:val="20"/>
+        </w:rPr>
+        <w:t>然后对样本进行多重重要性加权</w:t>
+      </w:r>
+      <w:r>
+        <w:rPr>
+          <w:rFonts w:ascii="宋体" w:eastAsia="宋体" w:hAnsi="宋体" w:hint="eastAsia"/>
+          <w:sz w:val="20"/>
+          <w:szCs w:val="20"/>
+        </w:rPr>
+        <w:t>.</w:t>
+      </w:r>
+    </w:p>
+    <w:p>
+      <w:pPr>
+        <w:rPr>
+          <w:rFonts w:ascii="宋体" w:eastAsia="宋体" w:hAnsi="宋体"/>
+          <w:sz w:val="20"/>
+          <w:szCs w:val="20"/>
+        </w:rPr>
+      </w:pPr>
+      <w:r>
+        <w:rPr>
+          <w:rFonts w:ascii="宋体" w:eastAsia="宋体" w:hAnsi="宋体"/>
+          <w:sz w:val="20"/>
+          <w:szCs w:val="20"/>
+        </w:rPr>
+        <w:tab/>
+      </w:r>
+      <w:r>
+        <w:rPr>
+          <w:rFonts w:ascii="宋体" w:eastAsia="宋体" w:hAnsi="宋体" w:hint="eastAsia"/>
+          <w:sz w:val="20"/>
+          <w:szCs w:val="20"/>
+        </w:rPr>
+        <w:t>接下来的两个部分介绍了从</w:t>
+      </w:r>
+      <w:r>
+        <w:rPr>
+          <w:rFonts w:ascii="宋体" w:eastAsia="宋体" w:hAnsi="宋体"/>
+          <w:sz w:val="20"/>
+          <w:szCs w:val="20"/>
+        </w:rPr>
+        <w:t>BSDF和光源进行采样的方法</w:t>
+      </w:r>
+      <w:r>
+        <w:rPr>
+          <w:rFonts w:ascii="宋体" w:eastAsia="宋体" w:hAnsi="宋体" w:hint="eastAsia"/>
+          <w:sz w:val="20"/>
+          <w:szCs w:val="20"/>
+        </w:rPr>
+        <w:t>.</w:t>
+      </w:r>
+      <w:r>
+        <w:rPr>
+          <w:rFonts w:ascii="宋体" w:eastAsia="宋体" w:hAnsi="宋体"/>
+          <w:sz w:val="20"/>
+          <w:szCs w:val="20"/>
+        </w:rPr>
+        <w:t>在定义了这些采样方法之后</w:t>
+      </w:r>
+      <w:r>
+        <w:rPr>
+          <w:rFonts w:ascii="宋体" w:eastAsia="宋体" w:hAnsi="宋体" w:hint="eastAsia"/>
+          <w:sz w:val="20"/>
+          <w:szCs w:val="20"/>
+        </w:rPr>
+        <w:t>,</w:t>
+      </w:r>
+      <w:r>
+        <w:rPr>
+          <w:rFonts w:ascii="宋体" w:eastAsia="宋体" w:hAnsi="宋体"/>
+          <w:sz w:val="20"/>
+          <w:szCs w:val="20"/>
+        </w:rPr>
+        <w:t>将介绍</w:t>
+      </w:r>
+      <w:proofErr w:type="spellStart"/>
+      <w:r>
+        <w:rPr>
+          <w:rFonts w:ascii="宋体" w:eastAsia="宋体" w:hAnsi="宋体"/>
+          <w:sz w:val="20"/>
+          <w:szCs w:val="20"/>
+        </w:rPr>
+        <w:t>DirectLightingIntegrator</w:t>
+      </w:r>
+      <w:proofErr w:type="spellEnd"/>
+      <w:r>
+        <w:rPr>
+          <w:rFonts w:ascii="宋体" w:eastAsia="宋体" w:hAnsi="宋体"/>
+          <w:sz w:val="20"/>
+          <w:szCs w:val="20"/>
+        </w:rPr>
+        <w:t>和</w:t>
+      </w:r>
+      <w:proofErr w:type="spellStart"/>
+      <w:r>
+        <w:rPr>
+          <w:rFonts w:ascii="宋体" w:eastAsia="宋体" w:hAnsi="宋体"/>
+          <w:sz w:val="20"/>
+          <w:szCs w:val="20"/>
+        </w:rPr>
+        <w:t>PathIntegrator</w:t>
+      </w:r>
+      <w:proofErr w:type="spellEnd"/>
+      <w:r>
+        <w:rPr>
+          <w:rFonts w:ascii="宋体" w:eastAsia="宋体" w:hAnsi="宋体" w:hint="eastAsia"/>
+          <w:sz w:val="20"/>
+          <w:szCs w:val="20"/>
+        </w:rPr>
+        <w:t>.</w:t>
+      </w:r>
+      <w:r>
+        <w:rPr>
+          <w:rFonts w:ascii="宋体" w:eastAsia="宋体" w:hAnsi="宋体"/>
+          <w:sz w:val="20"/>
+          <w:szCs w:val="20"/>
+        </w:rPr>
+        <w:t>两者都找到了从相机开始的载光路径</w:t>
+      </w:r>
+      <w:r>
+        <w:rPr>
+          <w:rFonts w:ascii="宋体" w:eastAsia="宋体" w:hAnsi="宋体" w:hint="eastAsia"/>
+          <w:sz w:val="20"/>
+          <w:szCs w:val="20"/>
+        </w:rPr>
+        <w:t>,</w:t>
+      </w:r>
+      <w:r>
+        <w:rPr>
+          <w:rFonts w:ascii="宋体" w:eastAsia="宋体" w:hAnsi="宋体"/>
+          <w:sz w:val="20"/>
+          <w:szCs w:val="20"/>
+        </w:rPr>
+        <w:t>这说明了形状表面的散射</w:t>
+      </w:r>
+      <w:r>
+        <w:rPr>
+          <w:rFonts w:ascii="宋体" w:eastAsia="宋体" w:hAnsi="宋体" w:hint="eastAsia"/>
+          <w:sz w:val="20"/>
+          <w:szCs w:val="20"/>
+        </w:rPr>
+        <w:t>.</w:t>
+      </w:r>
+      <w:r>
+        <w:rPr>
+          <w:rFonts w:ascii="宋体" w:eastAsia="宋体" w:hAnsi="宋体"/>
+          <w:sz w:val="20"/>
+          <w:szCs w:val="20"/>
+        </w:rPr>
+        <w:t>第15章还将把这种方法扩展到从参与</w:t>
+      </w:r>
+      <w:r>
+        <w:rPr>
+          <w:rFonts w:ascii="宋体" w:eastAsia="宋体" w:hAnsi="宋体" w:hint="eastAsia"/>
+          <w:sz w:val="20"/>
+          <w:szCs w:val="20"/>
+        </w:rPr>
+        <w:t>媒介</w:t>
+      </w:r>
+      <w:r>
+        <w:rPr>
+          <w:rFonts w:ascii="宋体" w:eastAsia="宋体" w:hAnsi="宋体"/>
+          <w:sz w:val="20"/>
+          <w:szCs w:val="20"/>
+        </w:rPr>
+        <w:t>散射</w:t>
+      </w:r>
+      <w:r>
+        <w:rPr>
+          <w:rFonts w:ascii="宋体" w:eastAsia="宋体" w:hAnsi="宋体" w:hint="eastAsia"/>
+          <w:sz w:val="20"/>
+          <w:szCs w:val="20"/>
+        </w:rPr>
+        <w:t>,</w:t>
+      </w:r>
+      <w:r>
+        <w:rPr>
+          <w:rFonts w:ascii="宋体" w:eastAsia="宋体" w:hAnsi="宋体"/>
+          <w:sz w:val="20"/>
+          <w:szCs w:val="20"/>
+        </w:rPr>
+        <w:t>而第16章将介绍从摄像机和光源开始构建载光路径的双向方法</w:t>
+      </w:r>
+      <w:r>
+        <w:rPr>
+          <w:rFonts w:ascii="宋体" w:eastAsia="宋体" w:hAnsi="宋体" w:hint="eastAsia"/>
+          <w:sz w:val="20"/>
+          <w:szCs w:val="20"/>
+        </w:rPr>
+        <w:t>.</w:t>
+      </w:r>
+    </w:p>
+    <w:p>
+      <w:pPr>
+        <w:rPr>
+          <w:rFonts w:ascii="宋体" w:eastAsia="宋体" w:hAnsi="宋体"/>
+          <w:sz w:val="20"/>
+          <w:szCs w:val="20"/>
+        </w:rPr>
+      </w:pPr>
+    </w:p>
+    <w:p>
+      <w:pPr>
+        <w:rPr>
+          <w:rFonts w:ascii="宋体" w:eastAsia="宋体" w:hAnsi="宋体"/>
+          <w:sz w:val="20"/>
+          <w:szCs w:val="20"/>
+        </w:rPr>
+      </w:pPr>
+      <w:r>
+        <w:rPr>
+          <w:rFonts w:ascii="宋体" w:eastAsia="宋体" w:hAnsi="宋体" w:hint="eastAsia"/>
+          <w:sz w:val="20"/>
+          <w:szCs w:val="20"/>
+        </w:rPr>
+        <w:t>1</w:t>
+      </w:r>
+      <w:r>
+        <w:rPr>
+          <w:rFonts w:ascii="宋体" w:eastAsia="宋体" w:hAnsi="宋体"/>
+          <w:sz w:val="20"/>
+          <w:szCs w:val="20"/>
+        </w:rPr>
+        <w:t xml:space="preserve">4.1 </w:t>
+      </w:r>
+      <w:r>
+        <w:rPr>
+          <w:rFonts w:ascii="宋体" w:eastAsia="宋体" w:hAnsi="宋体" w:hint="eastAsia"/>
+          <w:sz w:val="20"/>
+          <w:szCs w:val="20"/>
+        </w:rPr>
+        <w:t>采样反射</w:t>
+      </w:r>
+      <w:r>
+        <w:rPr>
+          <w:rFonts w:ascii="宋体" w:eastAsia="宋体" w:hAnsi="宋体" w:hint="eastAsia"/>
+          <w:sz w:val="20"/>
+          <w:szCs w:val="20"/>
+        </w:rPr>
+        <w:t>函数 2020年7月31日10点45分</w:t>
+      </w:r>
+    </w:p>
+    <w:p>
+      <w:pPr>
+        <w:rPr>
+          <w:rFonts w:ascii="宋体" w:eastAsia="宋体" w:hAnsi="宋体"/>
+          <w:sz w:val="20"/>
+          <w:szCs w:val="20"/>
+        </w:rPr>
+      </w:pPr>
+    </w:p>
+    <w:p>
+      <w:pPr>
+        <w:rPr>
+          <w:rFonts w:ascii="宋体" w:eastAsia="宋体" w:hAnsi="宋体"/>
+          <w:sz w:val="20"/>
+          <w:szCs w:val="20"/>
+        </w:rPr>
+      </w:pPr>
+      <w:r>
+        <w:rPr>
+          <w:rFonts w:ascii="宋体" w:eastAsia="宋体" w:hAnsi="宋体" w:hint="eastAsia"/>
+          <w:sz w:val="20"/>
+          <w:szCs w:val="20"/>
+        </w:rPr>
+        <w:t>14.4</w:t>
+      </w:r>
+      <w:r>
+        <w:rPr>
+          <w:rFonts w:ascii="宋体" w:eastAsia="宋体" w:hAnsi="宋体"/>
+          <w:sz w:val="20"/>
+          <w:szCs w:val="20"/>
+        </w:rPr>
+        <w:t xml:space="preserve"> </w:t>
+      </w:r>
+      <w:r>
+        <w:rPr>
+          <w:rFonts w:ascii="宋体" w:eastAsia="宋体" w:hAnsi="宋体" w:hint="eastAsia"/>
+          <w:sz w:val="20"/>
+          <w:szCs w:val="20"/>
+        </w:rPr>
+        <w:t>光传输方程 2020年7月31日16点13分</w:t>
+      </w:r>
+    </w:p>
+    <w:p>
+      <w:pPr>
+        <w:rPr>
+          <w:rFonts w:ascii="宋体" w:eastAsia="宋体" w:hAnsi="宋体"/>
+          <w:sz w:val="20"/>
+          <w:szCs w:val="20"/>
+        </w:rPr>
+      </w:pPr>
+      <w:r>
+        <w:rPr>
+          <w:rFonts w:ascii="宋体" w:eastAsia="宋体" w:hAnsi="宋体"/>
+          <w:sz w:val="20"/>
+          <w:szCs w:val="20"/>
+        </w:rPr>
+        <w:tab/>
+      </w:r>
+      <w:r>
+        <w:rPr>
+          <w:rFonts w:ascii="宋体" w:eastAsia="宋体" w:hAnsi="宋体" w:hint="eastAsia"/>
+          <w:sz w:val="20"/>
+          <w:szCs w:val="20"/>
+        </w:rPr>
+        <w:t>光传输方程（</w:t>
+      </w:r>
+      <w:r>
+        <w:rPr>
+          <w:rFonts w:ascii="宋体" w:eastAsia="宋体" w:hAnsi="宋体"/>
+          <w:sz w:val="20"/>
+          <w:szCs w:val="20"/>
+        </w:rPr>
+        <w:t>LTE）是控制方程，描述了场景中辐射的平衡分布。它根据表面的发射，其BSDF以及到达该点的入射照明的分布，给出了该点在表面上的总反射辐射率。目前，我们将仅考虑场景中没有参与媒体的情况。 （第15章描述了具有参与媒体的场景对该过程的必要概括。）使LTE评估困难的细节是以下事实：一点上的入射辐射率受其中所有对象的几何形状和散射特性的影响。现场。例如，强光照射在红色物体上可能会导致场景中附近物体的颜色带红色，或者玻璃可能会将光聚焦到桌面上的腐蚀性图案中。解决这种复杂性的渲染算法通常称为全局照明算法，以</w:t>
+      </w:r>
+      <w:r>
+        <w:rPr>
+          <w:rFonts w:ascii="宋体" w:eastAsia="宋体" w:hAnsi="宋体" w:hint="eastAsia"/>
+          <w:sz w:val="20"/>
+          <w:szCs w:val="20"/>
+        </w:rPr>
+        <w:t>将其与仅在着色计算中使用有关局部表面属性的信息的局部照明算法区分开来。在本节中，我们将首先推导</w:t>
+      </w:r>
+      <w:r>
+        <w:rPr>
+          <w:rFonts w:ascii="宋体" w:eastAsia="宋体" w:hAnsi="宋体"/>
+          <w:sz w:val="20"/>
+          <w:szCs w:val="20"/>
+        </w:rPr>
+        <w:t>LTE，并描述一些用于处理方程式的方法，以使其更易于数值求解。然后，我们将描述LTE的两种概括，这将使LTE的一些关键特性更加清晰，并为将在第16章中实现的一些高级集成商奠定基础。</w:t>
+      </w:r>
+    </w:p>
+    <w:p>
+      <w:pPr>
+        <w:rPr>
+          <w:rFonts w:ascii="宋体" w:eastAsia="宋体" w:hAnsi="宋体"/>
+          <w:sz w:val="20"/>
+          <w:szCs w:val="20"/>
+        </w:rPr>
+      </w:pPr>
+    </w:p>
+    <w:p>
+      <w:pPr>
+        <w:rPr>
+          <w:rFonts w:ascii="宋体" w:eastAsia="宋体" w:hAnsi="宋体"/>
+          <w:sz w:val="20"/>
+          <w:szCs w:val="20"/>
+        </w:rPr>
+      </w:pPr>
+      <w:r>
+        <w:rPr>
+          <w:rFonts w:ascii="宋体" w:eastAsia="宋体" w:hAnsi="宋体" w:hint="eastAsia"/>
+          <w:sz w:val="20"/>
+          <w:szCs w:val="20"/>
+        </w:rPr>
+        <w:t>14.4.1</w:t>
+      </w:r>
+      <w:r>
+        <w:rPr>
+          <w:rFonts w:ascii="宋体" w:eastAsia="宋体" w:hAnsi="宋体"/>
+          <w:sz w:val="20"/>
+          <w:szCs w:val="20"/>
+        </w:rPr>
+        <w:t xml:space="preserve"> </w:t>
+      </w:r>
+      <w:r>
+        <w:rPr>
+          <w:rFonts w:ascii="宋体" w:eastAsia="宋体" w:hAnsi="宋体" w:hint="eastAsia"/>
+          <w:sz w:val="20"/>
+          <w:szCs w:val="20"/>
+        </w:rPr>
+        <w:t>基础推导</w:t>
+      </w:r>
+    </w:p>
+    <w:p>
+      <w:pPr>
+        <w:rPr>
+          <w:rFonts w:ascii="宋体" w:eastAsia="宋体" w:hAnsi="宋体"/>
+          <w:sz w:val="20"/>
+          <w:szCs w:val="20"/>
+        </w:rPr>
+      </w:pPr>
+      <w:r>
+        <w:rPr>
+          <w:rFonts w:ascii="宋体" w:eastAsia="宋体" w:hAnsi="宋体"/>
+          <w:sz w:val="20"/>
+          <w:szCs w:val="20"/>
+        </w:rPr>
+        <w:tab/>
+      </w:r>
+      <w:r>
+        <w:rPr>
+          <w:rFonts w:ascii="宋体" w:eastAsia="宋体" w:hAnsi="宋体" w:hint="eastAsia"/>
+          <w:sz w:val="20"/>
+          <w:szCs w:val="20"/>
+        </w:rPr>
+        <w:t>光传输方程式取决于我们在选择使用辐射测量法来描述光时已经做出的基本假设，即波光学效应不重要，场景中的辐射分布处于平衡状态。</w:t>
+      </w:r>
+      <w:r>
+        <w:rPr>
+          <w:rFonts w:ascii="宋体" w:eastAsia="宋体" w:hAnsi="宋体"/>
+          <w:sz w:val="20"/>
+          <w:szCs w:val="20"/>
+        </w:rPr>
+        <w:t xml:space="preserve"> LTE的关键原理是能量平衡。 能源的任何变化都必须“充电”到某个过程中，我们必须跟踪所有能源。 由于我们假设照明是线性过程，因此进入系统的能量与流出系统的能量之差也必须等于发出的能量与吸收的能量之差。 这个想法在许多层面上都适用。 从宏观上讲，我们</w:t>
+      </w:r>
+      <w:r>
+        <w:rPr>
+          <w:rFonts w:ascii="宋体" w:eastAsia="宋体" w:hAnsi="宋体" w:hint="eastAsia"/>
+          <w:sz w:val="20"/>
+          <w:szCs w:val="20"/>
+        </w:rPr>
+        <w:t>具有功率守恒:</w:t>
+      </w:r>
+    </w:p>
+    <w:p>
+      <w:pPr>
+        <w:rPr>
+          <w:rFonts w:ascii="宋体" w:eastAsia="宋体" w:hAnsi="宋体"/>
+          <w:sz w:val="20"/>
+          <w:szCs w:val="20"/>
+        </w:rPr>
+      </w:pPr>
+      <m:oMathPara>
+        <m:oMath>
+          <m:sSub>
+            <m:sSubPr>
+              <m:ctrlPr>
+                <w:rPr>
+                  <w:rFonts w:ascii="Cambria Math" w:eastAsia="宋体" w:hAnsi="Cambria Math"/>
+                  <w:i/>
+                  <w:sz w:val="20"/>
+                  <w:szCs w:val="20"/>
+                </w:rPr>
+              </m:ctrlPr>
+            </m:sSubPr>
+            <m:e>
+              <m:r>
+                <m:rPr>
+                  <m:sty m:val="p"/>
+                </m:rPr>
+                <w:rPr>
+                  <w:rFonts w:ascii="Cambria Math" w:eastAsia="宋体" w:hAnsi="Cambria Math"/>
+                  <w:sz w:val="20"/>
+                  <w:szCs w:val="20"/>
+                </w:rPr>
+                <m:t>Φ</m:t>
+              </m:r>
+            </m:e>
+            <m:sub>
+              <m:r>
+                <w:rPr>
+                  <w:rFonts w:ascii="Cambria Math" w:eastAsia="宋体" w:hAnsi="Cambria Math"/>
+                  <w:sz w:val="20"/>
+                  <w:szCs w:val="20"/>
+                </w:rPr>
+                <m:t>o</m:t>
+              </m:r>
+            </m:sub>
+          </m:sSub>
+          <m:r>
+            <w:rPr>
+              <w:rFonts w:ascii="Cambria Math" w:eastAsia="宋体" w:hAnsi="Cambria Math"/>
+              <w:sz w:val="20"/>
+              <w:szCs w:val="20"/>
+            </w:rPr>
+            <m:t>-</m:t>
+          </m:r>
+          <m:sSub>
+            <m:sSubPr>
+              <m:ctrlPr>
+                <w:rPr>
+                  <w:rFonts w:ascii="Cambria Math" w:eastAsia="宋体" w:hAnsi="Cambria Math"/>
+                  <w:i/>
+                  <w:sz w:val="20"/>
+                  <w:szCs w:val="20"/>
+                </w:rPr>
+              </m:ctrlPr>
+            </m:sSubPr>
+            <m:e>
+              <m:r>
+                <m:rPr>
+                  <m:sty m:val="p"/>
+                </m:rPr>
+                <w:rPr>
+                  <w:rFonts w:ascii="Cambria Math" w:eastAsia="宋体" w:hAnsi="Cambria Math"/>
+                  <w:sz w:val="20"/>
+                  <w:szCs w:val="20"/>
+                </w:rPr>
+                <m:t>Φ</m:t>
+              </m:r>
+            </m:e>
+            <m:sub>
+              <m:r>
+                <w:rPr>
+                  <w:rFonts w:ascii="Cambria Math" w:eastAsia="宋体" w:hAnsi="Cambria Math"/>
+                  <w:sz w:val="20"/>
+                  <w:szCs w:val="20"/>
+                </w:rPr>
+                <m:t>i</m:t>
+              </m:r>
+            </m:sub>
+          </m:sSub>
+          <m:r>
+            <w:rPr>
+              <w:rFonts w:ascii="Cambria Math" w:eastAsia="宋体" w:hAnsi="Cambria Math"/>
+              <w:sz w:val="20"/>
+              <w:szCs w:val="20"/>
+            </w:rPr>
+            <m:t>=</m:t>
+          </m:r>
+          <m:sSub>
+            <m:sSubPr>
+              <m:ctrlPr>
+                <w:rPr>
+                  <w:rFonts w:ascii="Cambria Math" w:eastAsia="宋体" w:hAnsi="Cambria Math"/>
+                  <w:i/>
+                  <w:sz w:val="20"/>
+                  <w:szCs w:val="20"/>
+                </w:rPr>
+              </m:ctrlPr>
+            </m:sSubPr>
+            <m:e>
+              <m:r>
+                <m:rPr>
+                  <m:sty m:val="p"/>
+                </m:rPr>
+                <w:rPr>
+                  <w:rFonts w:ascii="Cambria Math" w:eastAsia="宋体" w:hAnsi="Cambria Math"/>
+                  <w:sz w:val="20"/>
+                  <w:szCs w:val="20"/>
+                </w:rPr>
+                <m:t>Φ</m:t>
+              </m:r>
+            </m:e>
+            <m:sub>
+              <m:r>
+                <w:rPr>
+                  <w:rFonts w:ascii="Cambria Math" w:eastAsia="宋体" w:hAnsi="Cambria Math"/>
+                  <w:sz w:val="20"/>
+                  <w:szCs w:val="20"/>
+                </w:rPr>
+                <m:t>e</m:t>
+              </m:r>
+            </m:sub>
+          </m:sSub>
+          <m:r>
+            <w:rPr>
+              <w:rFonts w:ascii="Cambria Math" w:eastAsia="宋体" w:hAnsi="Cambria Math"/>
+              <w:sz w:val="20"/>
+              <w:szCs w:val="20"/>
+            </w:rPr>
+            <m:t>-</m:t>
+          </m:r>
+          <m:sSub>
+            <m:sSubPr>
+              <m:ctrlPr>
+                <w:rPr>
+                  <w:rFonts w:ascii="Cambria Math" w:eastAsia="宋体" w:hAnsi="Cambria Math"/>
+                  <w:i/>
+                  <w:sz w:val="20"/>
+                  <w:szCs w:val="20"/>
+                </w:rPr>
+              </m:ctrlPr>
+            </m:sSubPr>
+            <m:e>
+              <m:r>
+                <m:rPr>
+                  <m:sty m:val="p"/>
+                </m:rPr>
+                <w:rPr>
+                  <w:rFonts w:ascii="Cambria Math" w:eastAsia="宋体" w:hAnsi="Cambria Math"/>
+                  <w:sz w:val="20"/>
+                  <w:szCs w:val="20"/>
+                </w:rPr>
+                <m:t>Φ</m:t>
+              </m:r>
+            </m:e>
+            <m:sub>
+              <m:r>
+                <w:rPr>
+                  <w:rFonts w:ascii="Cambria Math" w:eastAsia="宋体" w:hAnsi="Cambria Math"/>
+                  <w:sz w:val="20"/>
+                  <w:szCs w:val="20"/>
+                </w:rPr>
+                <m:t>a</m:t>
+              </m:r>
+            </m:sub>
+          </m:sSub>
+          <m:r>
+            <w:rPr>
+              <w:rFonts w:ascii="Cambria Math" w:eastAsia="宋体" w:hAnsi="Cambria Math"/>
+              <w:sz w:val="20"/>
+              <w:szCs w:val="20"/>
+            </w:rPr>
+            <m:t>.</m:t>
+          </m:r>
+        </m:oMath>
+      </m:oMathPara>
+    </w:p>
+    <w:p>
+      <w:pPr>
+        <w:rPr>
+          <w:rFonts w:ascii="宋体" w:eastAsia="宋体" w:hAnsi="宋体"/>
+          <w:sz w:val="20"/>
+          <w:szCs w:val="20"/>
+        </w:rPr>
+      </w:pPr>
+      <w:r>
+        <w:rPr>
+          <w:rFonts w:ascii="宋体" w:eastAsia="宋体" w:hAnsi="宋体" w:hint="eastAsia"/>
+          <w:sz w:val="20"/>
+          <w:szCs w:val="20"/>
+        </w:rPr>
+        <w:t>离开物体</w:t>
+      </w:r>
+      <w:r>
+        <w:rPr>
+          <w:rFonts w:ascii="宋体" w:eastAsia="宋体" w:hAnsi="宋体"/>
+          <w:sz w:val="20"/>
+          <w:szCs w:val="20"/>
+        </w:rPr>
+        <w:t>功率</w:t>
+      </w:r>
+      <m:oMath>
+        <m:sSub>
+          <m:sSubPr>
+            <m:ctrlPr>
+              <w:rPr>
+                <w:rFonts w:ascii="Cambria Math" w:eastAsia="宋体" w:hAnsi="Cambria Math"/>
+                <w:i/>
+                <w:sz w:val="20"/>
+                <w:szCs w:val="20"/>
+              </w:rPr>
+            </m:ctrlPr>
+          </m:sSubPr>
+          <m:e>
+            <m:r>
+              <m:rPr>
+                <m:sty m:val="p"/>
+              </m:rPr>
+              <w:rPr>
+                <w:rFonts w:ascii="Cambria Math" w:eastAsia="宋体" w:hAnsi="Cambria Math"/>
+                <w:sz w:val="20"/>
+                <w:szCs w:val="20"/>
+              </w:rPr>
+              <m:t>Φ</m:t>
+            </m:r>
+          </m:e>
+          <m:sub>
+            <m:r>
+              <w:rPr>
+                <w:rFonts w:ascii="Cambria Math" w:eastAsia="宋体" w:hAnsi="Cambria Math"/>
+                <w:sz w:val="20"/>
+                <w:szCs w:val="20"/>
+              </w:rPr>
+              <m:t>o</m:t>
+            </m:r>
+          </m:sub>
+        </m:sSub>
+      </m:oMath>
+      <w:r>
+        <w:rPr>
+          <w:rFonts w:ascii="宋体" w:eastAsia="宋体" w:hAnsi="宋体"/>
+          <w:sz w:val="20"/>
+          <w:szCs w:val="20"/>
+        </w:rPr>
+        <w:t>与进入物体的功率</w:t>
+      </w:r>
+      <m:oMath>
+        <m:sSub>
+          <m:sSubPr>
+            <m:ctrlPr>
+              <w:rPr>
+                <w:rFonts w:ascii="Cambria Math" w:eastAsia="宋体" w:hAnsi="Cambria Math"/>
+                <w:i/>
+                <w:sz w:val="20"/>
+                <w:szCs w:val="20"/>
+              </w:rPr>
+            </m:ctrlPr>
+          </m:sSubPr>
+          <m:e>
+            <m:r>
+              <m:rPr>
+                <m:sty m:val="p"/>
+              </m:rPr>
+              <w:rPr>
+                <w:rFonts w:ascii="Cambria Math" w:eastAsia="宋体" w:hAnsi="Cambria Math"/>
+                <w:sz w:val="20"/>
+                <w:szCs w:val="20"/>
+              </w:rPr>
+              <m:t>Φ</m:t>
+            </m:r>
+          </m:e>
+          <m:sub>
+            <m:r>
+              <w:rPr>
+                <w:rFonts w:ascii="Cambria Math" w:eastAsia="宋体" w:hAnsi="Cambria Math"/>
+                <w:sz w:val="20"/>
+                <w:szCs w:val="20"/>
+              </w:rPr>
+              <m:t>i</m:t>
+            </m:r>
+          </m:sub>
+        </m:sSub>
+      </m:oMath>
+      <w:r>
+        <w:rPr>
+          <w:rFonts w:ascii="宋体" w:eastAsia="宋体" w:hAnsi="宋体"/>
+          <w:sz w:val="20"/>
+          <w:szCs w:val="20"/>
+        </w:rPr>
+        <w:t>之差</w:t>
+      </w:r>
+      <w:r>
+        <w:rPr>
+          <w:rFonts w:ascii="宋体" w:eastAsia="宋体" w:hAnsi="宋体" w:hint="eastAsia"/>
+          <w:sz w:val="20"/>
+          <w:szCs w:val="20"/>
+        </w:rPr>
+        <w:t>,</w:t>
+      </w:r>
+      <w:r>
+        <w:rPr>
+          <w:rFonts w:ascii="宋体" w:eastAsia="宋体" w:hAnsi="宋体"/>
+          <w:sz w:val="20"/>
+          <w:szCs w:val="20"/>
+        </w:rPr>
+        <w:t>等于其发射的能量与吸收的能量之差</w:t>
+      </w:r>
+      <m:oMath>
+        <m:sSub>
+          <m:sSubPr>
+            <m:ctrlPr>
+              <w:rPr>
+                <w:rFonts w:ascii="Cambria Math" w:eastAsia="宋体" w:hAnsi="Cambria Math"/>
+                <w:i/>
+                <w:sz w:val="20"/>
+                <w:szCs w:val="20"/>
+              </w:rPr>
+            </m:ctrlPr>
+          </m:sSubPr>
+          <m:e>
+            <m:r>
+              <m:rPr>
+                <m:sty m:val="p"/>
+              </m:rPr>
+              <w:rPr>
+                <w:rFonts w:ascii="Cambria Math" w:eastAsia="宋体" w:hAnsi="Cambria Math"/>
+                <w:sz w:val="20"/>
+                <w:szCs w:val="20"/>
+              </w:rPr>
+              <m:t>Φ</m:t>
+            </m:r>
+          </m:e>
+          <m:sub>
+            <m:r>
+              <w:rPr>
+                <w:rFonts w:ascii="Cambria Math" w:eastAsia="宋体" w:hAnsi="Cambria Math"/>
+                <w:sz w:val="20"/>
+                <w:szCs w:val="20"/>
+              </w:rPr>
+              <m:t>e</m:t>
+            </m:r>
+          </m:sub>
+        </m:sSub>
+        <m:r>
+          <w:rPr>
+            <w:rFonts w:ascii="Cambria Math" w:eastAsia="宋体" w:hAnsi="Cambria Math"/>
+            <w:sz w:val="20"/>
+            <w:szCs w:val="20"/>
+          </w:rPr>
+          <m:t>-</m:t>
+        </m:r>
+        <m:sSub>
+          <m:sSubPr>
+            <m:ctrlPr>
+              <w:rPr>
+                <w:rFonts w:ascii="Cambria Math" w:eastAsia="宋体" w:hAnsi="Cambria Math"/>
+                <w:i/>
+                <w:sz w:val="20"/>
+                <w:szCs w:val="20"/>
+              </w:rPr>
+            </m:ctrlPr>
+          </m:sSubPr>
+          <m:e>
+            <m:r>
+              <m:rPr>
+                <m:sty m:val="p"/>
+              </m:rPr>
+              <w:rPr>
+                <w:rFonts w:ascii="Cambria Math" w:eastAsia="宋体" w:hAnsi="Cambria Math"/>
+                <w:sz w:val="20"/>
+                <w:szCs w:val="20"/>
+              </w:rPr>
+              <m:t>Φ</m:t>
+            </m:r>
+          </m:e>
+          <m:sub>
+            <m:r>
+              <w:rPr>
+                <w:rFonts w:ascii="Cambria Math" w:eastAsia="宋体" w:hAnsi="Cambria Math"/>
+                <w:sz w:val="20"/>
+                <w:szCs w:val="20"/>
+              </w:rPr>
+              <m:t>a</m:t>
+            </m:r>
+          </m:sub>
+        </m:sSub>
+      </m:oMath>
+      <w:r>
+        <w:rPr>
+          <w:rFonts w:ascii="宋体" w:eastAsia="宋体" w:hAnsi="宋体" w:hint="eastAsia"/>
+          <w:sz w:val="20"/>
+          <w:szCs w:val="20"/>
+        </w:rPr>
+        <w:t>.</w:t>
+      </w:r>
+    </w:p>
+    <w:p>
+      <w:pPr>
+        <w:rPr>
+          <w:rFonts w:ascii="宋体" w:eastAsia="宋体" w:hAnsi="宋体"/>
+          <w:sz w:val="20"/>
+          <w:szCs w:val="20"/>
+        </w:rPr>
+      </w:pPr>
+      <w:r>
+        <w:rPr>
+          <w:rFonts w:ascii="宋体" w:eastAsia="宋体" w:hAnsi="宋体"/>
+          <w:sz w:val="20"/>
+          <w:szCs w:val="20"/>
+        </w:rPr>
+        <w:tab/>
+      </w:r>
+      <w:r>
+        <w:rPr>
+          <w:rFonts w:ascii="宋体" w:eastAsia="宋体" w:hAnsi="宋体" w:hint="eastAsia"/>
+          <w:sz w:val="20"/>
+          <w:szCs w:val="20"/>
+        </w:rPr>
+        <w:t>为了加强表面的能量平衡</w:t>
+      </w:r>
+      <w:r>
+        <w:rPr>
+          <w:rFonts w:ascii="宋体" w:eastAsia="宋体" w:hAnsi="宋体" w:hint="eastAsia"/>
+          <w:sz w:val="20"/>
+          <w:szCs w:val="20"/>
+        </w:rPr>
+        <w:t>,</w:t>
+      </w:r>
+      <w:r>
+        <w:rPr>
+          <w:rFonts w:ascii="宋体" w:eastAsia="宋体" w:hAnsi="宋体" w:hint="eastAsia"/>
+          <w:sz w:val="20"/>
+          <w:szCs w:val="20"/>
+        </w:rPr>
+        <w:t>出辐射</w:t>
+      </w:r>
+      <m:oMath>
+        <m:sSub>
+          <m:sSubPr>
+            <m:ctrlPr>
+              <w:rPr>
+                <w:rFonts w:ascii="Cambria Math" w:eastAsia="宋体" w:hAnsi="Cambria Math"/>
+                <w:i/>
+                <w:sz w:val="20"/>
+                <w:szCs w:val="20"/>
+              </w:rPr>
+            </m:ctrlPr>
+          </m:sSubPr>
+          <m:e>
+            <m:r>
+              <w:rPr>
+                <w:rFonts w:ascii="Cambria Math" w:eastAsia="宋体" w:hAnsi="Cambria Math"/>
+                <w:sz w:val="20"/>
+                <w:szCs w:val="20"/>
+              </w:rPr>
+              <m:t>L</m:t>
+            </m:r>
+          </m:e>
+          <m:sub>
+            <m:r>
+              <w:rPr>
+                <w:rFonts w:ascii="Cambria Math" w:eastAsia="宋体" w:hAnsi="Cambria Math"/>
+                <w:sz w:val="20"/>
+                <w:szCs w:val="20"/>
+              </w:rPr>
+              <m:t>o</m:t>
+            </m:r>
+          </m:sub>
+        </m:sSub>
+      </m:oMath>
+      <w:r>
+        <w:rPr>
+          <w:rFonts w:ascii="宋体" w:eastAsia="宋体" w:hAnsi="宋体"/>
+          <w:sz w:val="20"/>
+          <w:szCs w:val="20"/>
+        </w:rPr>
+        <w:t>必须等于发射辐射加上入射辐射的散射分数</w:t>
+      </w:r>
+      <w:r>
+        <w:rPr>
+          <w:rFonts w:ascii="宋体" w:eastAsia="宋体" w:hAnsi="宋体" w:hint="eastAsia"/>
+          <w:sz w:val="20"/>
+          <w:szCs w:val="20"/>
+        </w:rPr>
+        <w:t>.</w:t>
+      </w:r>
+      <m:oMath>
+        <m:r>
+          <w:rPr>
+            <w:rFonts w:ascii="Cambria Math" w:eastAsia="宋体" w:hAnsi="Cambria Math"/>
+            <w:sz w:val="20"/>
+            <w:szCs w:val="20"/>
+          </w:rPr>
+          <m:t xml:space="preserve"> </m:t>
+        </m:r>
+        <m:sSub>
+          <m:sSubPr>
+            <m:ctrlPr>
+              <w:rPr>
+                <w:rFonts w:ascii="Cambria Math" w:eastAsia="宋体" w:hAnsi="Cambria Math"/>
+                <w:i/>
+                <w:sz w:val="20"/>
+                <w:szCs w:val="20"/>
+              </w:rPr>
+            </m:ctrlPr>
+          </m:sSubPr>
+          <m:e>
+            <m:r>
+              <w:rPr>
+                <w:rFonts w:ascii="Cambria Math" w:eastAsia="宋体" w:hAnsi="Cambria Math"/>
+                <w:sz w:val="20"/>
+                <w:szCs w:val="20"/>
+              </w:rPr>
+              <m:t>L</m:t>
+            </m:r>
+          </m:e>
+          <m:sub>
+            <m:r>
+              <w:rPr>
+                <w:rFonts w:ascii="Cambria Math" w:eastAsia="宋体" w:hAnsi="Cambria Math"/>
+                <w:sz w:val="20"/>
+                <w:szCs w:val="20"/>
+              </w:rPr>
+              <m:t>e</m:t>
+            </m:r>
+          </m:sub>
+        </m:sSub>
+      </m:oMath>
+      <w:r>
+        <w:rPr>
+          <w:rFonts w:ascii="宋体" w:eastAsia="宋体" w:hAnsi="宋体"/>
+          <w:sz w:val="20"/>
+          <w:szCs w:val="20"/>
+        </w:rPr>
+        <w:t>给出辐射辐射</w:t>
+      </w:r>
+      <w:r>
+        <w:rPr>
+          <w:rFonts w:ascii="宋体" w:eastAsia="宋体" w:hAnsi="宋体" w:hint="eastAsia"/>
+          <w:sz w:val="20"/>
+          <w:szCs w:val="20"/>
+        </w:rPr>
+        <w:t>,</w:t>
+      </w:r>
+      <w:r>
+        <w:rPr>
+          <w:rFonts w:ascii="宋体" w:eastAsia="宋体" w:hAnsi="宋体"/>
+          <w:sz w:val="20"/>
+          <w:szCs w:val="20"/>
+        </w:rPr>
+        <w:t>散射方程给出散射辐射</w:t>
+      </w:r>
+      <w:r>
+        <w:rPr>
+          <w:rFonts w:ascii="宋体" w:eastAsia="宋体" w:hAnsi="宋体" w:hint="eastAsia"/>
+          <w:sz w:val="20"/>
+          <w:szCs w:val="20"/>
+        </w:rPr>
+        <w:t>,</w:t>
+      </w:r>
+    </w:p>
+    <w:p>
+      <w:pPr>
+        <w:rPr>
+          <w:rFonts w:ascii="宋体" w:eastAsia="宋体" w:hAnsi="宋体"/>
+          <w:sz w:val="20"/>
+          <w:szCs w:val="20"/>
+        </w:rPr>
+      </w:pPr>
+      <m:oMathPara>
+        <m:oMath>
+          <m:sSub>
+            <m:sSubPr>
+              <m:ctrlPr>
+                <w:rPr>
+                  <w:rFonts w:ascii="Cambria Math" w:eastAsia="宋体" w:hAnsi="Cambria Math"/>
+                  <w:i/>
+                  <w:sz w:val="20"/>
+                  <w:szCs w:val="20"/>
+                </w:rPr>
+              </m:ctrlPr>
+            </m:sSubPr>
+            <m:e>
+              <m:r>
+                <w:rPr>
+                  <w:rFonts w:ascii="Cambria Math" w:eastAsia="宋体" w:hAnsi="Cambria Math"/>
+                  <w:sz w:val="20"/>
+                  <w:szCs w:val="20"/>
+                </w:rPr>
+                <m:t>L</m:t>
+              </m:r>
+            </m:e>
+            <m:sub>
+              <m:r>
+                <w:rPr>
+                  <w:rFonts w:ascii="Cambria Math" w:eastAsia="宋体" w:hAnsi="Cambria Math"/>
+                  <w:sz w:val="20"/>
+                  <w:szCs w:val="20"/>
+                </w:rPr>
+                <m:t>o</m:t>
+              </m:r>
+            </m:sub>
+          </m:sSub>
+          <m:d>
+            <m:dPr>
+              <m:ctrlPr>
+                <w:rPr>
+                  <w:rFonts w:ascii="Cambria Math" w:eastAsia="宋体" w:hAnsi="Cambria Math"/>
+                  <w:i/>
+                  <w:sz w:val="20"/>
+                  <w:szCs w:val="20"/>
+                </w:rPr>
+              </m:ctrlPr>
+            </m:dPr>
+            <m:e>
+              <m:r>
+                <w:rPr>
+                  <w:rFonts w:ascii="Cambria Math" w:eastAsia="宋体" w:hAnsi="Cambria Math"/>
+                  <w:sz w:val="20"/>
+                  <w:szCs w:val="20"/>
+                </w:rPr>
+                <m:t>p,</m:t>
+              </m:r>
+              <m:sSub>
+                <m:sSubPr>
+                  <m:ctrlPr>
+                    <w:rPr>
+                      <w:rFonts w:ascii="Cambria Math" w:eastAsia="宋体" w:hAnsi="Cambria Math"/>
+                      <w:i/>
+                      <w:sz w:val="20"/>
+                      <w:szCs w:val="20"/>
+                    </w:rPr>
+                  </m:ctrlPr>
+                </m:sSubPr>
+                <m:e>
+                  <m:r>
+                    <w:rPr>
+                      <w:rFonts w:ascii="Cambria Math" w:eastAsia="宋体" w:hAnsi="Cambria Math"/>
+                      <w:sz w:val="20"/>
+                      <w:szCs w:val="20"/>
+                    </w:rPr>
+                    <m:t>ω</m:t>
+                  </m:r>
+                </m:e>
+                <m:sub>
+                  <m:r>
+                    <w:rPr>
+                      <w:rFonts w:ascii="Cambria Math" w:eastAsia="宋体" w:hAnsi="Cambria Math"/>
+                      <w:sz w:val="20"/>
+                      <w:szCs w:val="20"/>
+                    </w:rPr>
+                    <m:t>o</m:t>
+                  </m:r>
+                </m:sub>
+              </m:sSub>
+            </m:e>
+          </m:d>
+          <m:r>
+            <w:rPr>
+              <w:rFonts w:ascii="Cambria Math" w:eastAsia="宋体" w:hAnsi="Cambria Math"/>
+              <w:sz w:val="20"/>
+              <w:szCs w:val="20"/>
+            </w:rPr>
+            <m:t>=</m:t>
+          </m:r>
+          <m:sSub>
+            <m:sSubPr>
+              <m:ctrlPr>
+                <w:rPr>
+                  <w:rFonts w:ascii="Cambria Math" w:eastAsia="宋体" w:hAnsi="Cambria Math"/>
+                  <w:i/>
+                  <w:sz w:val="20"/>
+                  <w:szCs w:val="20"/>
+                </w:rPr>
+              </m:ctrlPr>
+            </m:sSubPr>
+            <m:e>
+              <m:r>
+                <w:rPr>
+                  <w:rFonts w:ascii="Cambria Math" w:eastAsia="宋体" w:hAnsi="Cambria Math"/>
+                  <w:sz w:val="20"/>
+                  <w:szCs w:val="20"/>
+                </w:rPr>
+                <m:t>L</m:t>
+              </m:r>
+            </m:e>
+            <m:sub>
+              <m:r>
+                <w:rPr>
+                  <w:rFonts w:ascii="Cambria Math" w:eastAsia="宋体" w:hAnsi="Cambria Math"/>
+                  <w:sz w:val="20"/>
+                  <w:szCs w:val="20"/>
+                </w:rPr>
+                <m:t>e</m:t>
+              </m:r>
+            </m:sub>
+          </m:sSub>
+          <m:d>
+            <m:dPr>
+              <m:ctrlPr>
+                <w:rPr>
+                  <w:rFonts w:ascii="Cambria Math" w:eastAsia="宋体" w:hAnsi="Cambria Math"/>
+                  <w:i/>
+                  <w:sz w:val="20"/>
+                  <w:szCs w:val="20"/>
+                </w:rPr>
+              </m:ctrlPr>
+            </m:dPr>
+            <m:e>
+              <m:r>
+                <w:rPr>
+                  <w:rFonts w:ascii="Cambria Math" w:eastAsia="宋体" w:hAnsi="Cambria Math"/>
+                  <w:sz w:val="20"/>
+                  <w:szCs w:val="20"/>
+                </w:rPr>
+                <m:t>p,</m:t>
+              </m:r>
+              <m:sSub>
+                <m:sSubPr>
+                  <m:ctrlPr>
+                    <w:rPr>
+                      <w:rFonts w:ascii="Cambria Math" w:eastAsia="宋体" w:hAnsi="Cambria Math"/>
+                      <w:i/>
+                      <w:sz w:val="20"/>
+                      <w:szCs w:val="20"/>
+                    </w:rPr>
+                  </m:ctrlPr>
+                </m:sSubPr>
+                <m:e>
+                  <m:r>
+                    <w:rPr>
+                      <w:rFonts w:ascii="Cambria Math" w:eastAsia="宋体" w:hAnsi="Cambria Math"/>
+                      <w:sz w:val="20"/>
+                      <w:szCs w:val="20"/>
+                    </w:rPr>
+                    <m:t>ω</m:t>
+                  </m:r>
+                </m:e>
+                <m:sub>
+                  <m:r>
+                    <w:rPr>
+                      <w:rFonts w:ascii="Cambria Math" w:eastAsia="宋体" w:hAnsi="Cambria Math"/>
+                      <w:sz w:val="20"/>
+                      <w:szCs w:val="20"/>
+                    </w:rPr>
+                    <m:t>o</m:t>
+                  </m:r>
+                </m:sub>
+              </m:sSub>
+            </m:e>
+          </m:d>
+          <m:r>
+            <w:rPr>
+              <w:rFonts w:ascii="Cambria Math" w:eastAsia="宋体" w:hAnsi="Cambria Math"/>
+              <w:sz w:val="20"/>
+              <w:szCs w:val="20"/>
+            </w:rPr>
+            <m:t>+</m:t>
+          </m:r>
+          <m:nary>
+            <m:naryPr>
+              <m:limLoc m:val="subSup"/>
+              <m:ctrlPr>
+                <w:rPr>
+                  <w:rFonts w:ascii="Cambria Math" w:eastAsia="宋体" w:hAnsi="Cambria Math"/>
+                  <w:i/>
+                  <w:sz w:val="20"/>
+                  <w:szCs w:val="20"/>
+                </w:rPr>
+              </m:ctrlPr>
+            </m:naryPr>
+            <m:sub>
+              <m:sSup>
+                <m:sSupPr>
+                  <m:ctrlPr>
+                    <w:rPr>
+                      <w:rFonts w:ascii="Cambria Math" w:eastAsia="宋体" w:hAnsi="Cambria Math"/>
+                      <w:i/>
+                      <w:sz w:val="20"/>
+                      <w:szCs w:val="20"/>
+                    </w:rPr>
+                  </m:ctrlPr>
+                </m:sSupPr>
+                <m:e>
+                  <m:r>
+                    <m:rPr>
+                      <m:scr m:val="script"/>
+                    </m:rPr>
+                    <w:rPr>
+                      <w:rFonts w:ascii="Cambria Math" w:eastAsia="宋体" w:hAnsi="Cambria Math"/>
+                      <w:sz w:val="20"/>
+                      <w:szCs w:val="20"/>
+                    </w:rPr>
+                    <m:t>S</m:t>
+                  </m:r>
+                </m:e>
+                <m:sup>
+                  <m:r>
+                    <w:rPr>
+                      <w:rFonts w:ascii="Cambria Math" w:eastAsia="宋体" w:hAnsi="Cambria Math"/>
+                      <w:sz w:val="20"/>
+                      <w:szCs w:val="20"/>
+                    </w:rPr>
+                    <m:t>2</m:t>
+                  </m:r>
+                </m:sup>
+              </m:sSup>
+            </m:sub>
+            <m:sup>
+              <m:r>
+                <w:rPr>
+                  <w:rFonts w:ascii="Cambria Math" w:eastAsia="宋体" w:hAnsi="Cambria Math"/>
+                  <w:sz w:val="20"/>
+                  <w:szCs w:val="20"/>
+                </w:rPr>
+                <m:t xml:space="preserve"> </m:t>
+              </m:r>
+            </m:sup>
+            <m:e>
+              <m:r>
+                <w:rPr>
+                  <w:rFonts w:ascii="Cambria Math" w:eastAsia="宋体" w:hAnsi="Cambria Math"/>
+                  <w:sz w:val="20"/>
+                  <w:szCs w:val="20"/>
+                </w:rPr>
+                <m:t>f</m:t>
+              </m:r>
+              <m:d>
+                <m:dPr>
+                  <m:ctrlPr>
+                    <w:rPr>
+                      <w:rFonts w:ascii="Cambria Math" w:eastAsia="宋体" w:hAnsi="Cambria Math"/>
+                      <w:i/>
+                      <w:sz w:val="20"/>
+                      <w:szCs w:val="20"/>
+                    </w:rPr>
+                  </m:ctrlPr>
+                </m:dPr>
+                <m:e>
+                  <m:r>
+                    <w:rPr>
+                      <w:rFonts w:ascii="Cambria Math" w:eastAsia="宋体" w:hAnsi="Cambria Math"/>
+                      <w:sz w:val="20"/>
+                      <w:szCs w:val="20"/>
+                    </w:rPr>
+                    <m:t>p,</m:t>
+                  </m:r>
+                  <m:sSub>
+                    <m:sSubPr>
+                      <m:ctrlPr>
+                        <w:rPr>
+                          <w:rFonts w:ascii="Cambria Math" w:eastAsia="宋体" w:hAnsi="Cambria Math"/>
+                          <w:i/>
+                          <w:sz w:val="20"/>
+                          <w:szCs w:val="20"/>
+                        </w:rPr>
+                      </m:ctrlPr>
+                    </m:sSubPr>
+                    <m:e>
+                      <m:r>
+                        <w:rPr>
+                          <w:rFonts w:ascii="Cambria Math" w:eastAsia="宋体" w:hAnsi="Cambria Math"/>
+                          <w:sz w:val="20"/>
+                          <w:szCs w:val="20"/>
+                        </w:rPr>
+                        <m:t>ω</m:t>
+                      </m:r>
+                    </m:e>
+                    <m:sub>
+                      <m:r>
+                        <w:rPr>
+                          <w:rFonts w:ascii="Cambria Math" w:eastAsia="宋体" w:hAnsi="Cambria Math"/>
+                          <w:sz w:val="20"/>
+                          <w:szCs w:val="20"/>
+                        </w:rPr>
+                        <m:t>o</m:t>
+                      </m:r>
+                    </m:sub>
+                  </m:sSub>
+                  <m:r>
+                    <w:rPr>
+                      <w:rFonts w:ascii="Cambria Math" w:eastAsia="宋体" w:hAnsi="Cambria Math"/>
+                      <w:sz w:val="20"/>
+                      <w:szCs w:val="20"/>
+                    </w:rPr>
+                    <m:t>,</m:t>
+                  </m:r>
+                  <m:sSub>
+                    <m:sSubPr>
+                      <m:ctrlPr>
+                        <w:rPr>
+                          <w:rFonts w:ascii="Cambria Math" w:eastAsia="宋体" w:hAnsi="Cambria Math"/>
+                          <w:i/>
+                          <w:sz w:val="20"/>
+                          <w:szCs w:val="20"/>
+                        </w:rPr>
+                      </m:ctrlPr>
+                    </m:sSubPr>
+                    <m:e>
+                      <m:r>
+                        <w:rPr>
+                          <w:rFonts w:ascii="Cambria Math" w:eastAsia="宋体" w:hAnsi="Cambria Math"/>
+                          <w:sz w:val="20"/>
+                          <w:szCs w:val="20"/>
+                        </w:rPr>
+                        <m:t>ω</m:t>
+                      </m:r>
+                    </m:e>
+                    <m:sub>
+                      <m:r>
+                        <w:rPr>
+                          <w:rFonts w:ascii="Cambria Math" w:eastAsia="宋体" w:hAnsi="Cambria Math"/>
+                          <w:sz w:val="20"/>
+                          <w:szCs w:val="20"/>
+                        </w:rPr>
+                        <m:t>i</m:t>
+                      </m:r>
+                    </m:sub>
+                  </m:sSub>
+                </m:e>
+              </m:d>
+              <m:sSub>
+                <m:sSubPr>
+                  <m:ctrlPr>
+                    <w:rPr>
+                      <w:rFonts w:ascii="Cambria Math" w:eastAsia="宋体" w:hAnsi="Cambria Math"/>
+                      <w:i/>
+                      <w:sz w:val="20"/>
+                      <w:szCs w:val="20"/>
+                    </w:rPr>
+                  </m:ctrlPr>
+                </m:sSubPr>
+                <m:e>
+                  <m:r>
+                    <w:rPr>
+                      <w:rFonts w:ascii="Cambria Math" w:eastAsia="宋体" w:hAnsi="Cambria Math"/>
+                      <w:sz w:val="20"/>
+                      <w:szCs w:val="20"/>
+                    </w:rPr>
+                    <m:t>L</m:t>
+                  </m:r>
+                </m:e>
+                <m:sub>
+                  <m:r>
+                    <w:rPr>
+                      <w:rFonts w:ascii="Cambria Math" w:eastAsia="宋体" w:hAnsi="Cambria Math"/>
+                      <w:sz w:val="20"/>
+                      <w:szCs w:val="20"/>
+                    </w:rPr>
+                    <m:t>i</m:t>
+                  </m:r>
+                </m:sub>
+              </m:sSub>
+              <m:d>
+                <m:dPr>
+                  <m:ctrlPr>
+                    <w:rPr>
+                      <w:rFonts w:ascii="Cambria Math" w:eastAsia="宋体" w:hAnsi="Cambria Math"/>
+                      <w:i/>
+                      <w:sz w:val="20"/>
+                      <w:szCs w:val="20"/>
+                    </w:rPr>
+                  </m:ctrlPr>
+                </m:dPr>
+                <m:e>
+                  <m:r>
+                    <w:rPr>
+                      <w:rFonts w:ascii="Cambria Math" w:eastAsia="宋体" w:hAnsi="Cambria Math"/>
+                      <w:sz w:val="20"/>
+                      <w:szCs w:val="20"/>
+                    </w:rPr>
+                    <m:t>p,</m:t>
+                  </m:r>
+                  <m:sSub>
+                    <m:sSubPr>
+                      <m:ctrlPr>
+                        <w:rPr>
+                          <w:rFonts w:ascii="Cambria Math" w:eastAsia="宋体" w:hAnsi="Cambria Math"/>
+                          <w:i/>
+                          <w:sz w:val="20"/>
+                          <w:szCs w:val="20"/>
+                        </w:rPr>
+                      </m:ctrlPr>
+                    </m:sSubPr>
+                    <m:e>
+                      <m:r>
+                        <w:rPr>
+                          <w:rFonts w:ascii="Cambria Math" w:eastAsia="宋体" w:hAnsi="Cambria Math"/>
+                          <w:sz w:val="20"/>
+                          <w:szCs w:val="20"/>
+                        </w:rPr>
+                        <m:t>ω</m:t>
+                      </m:r>
+                    </m:e>
+                    <m:sub>
+                      <m:r>
+                        <w:rPr>
+                          <w:rFonts w:ascii="Cambria Math" w:eastAsia="宋体" w:hAnsi="Cambria Math"/>
+                          <w:sz w:val="20"/>
+                          <w:szCs w:val="20"/>
+                        </w:rPr>
+                        <m:t>i</m:t>
+                      </m:r>
+                    </m:sub>
+                  </m:sSub>
+                </m:e>
+              </m:d>
+              <m:d>
+                <m:dPr>
+                  <m:begChr m:val="|"/>
+                  <m:endChr m:val="|"/>
+                  <m:ctrlPr>
+                    <w:rPr>
+                      <w:rFonts w:ascii="Cambria Math" w:eastAsia="宋体" w:hAnsi="Cambria Math"/>
+                      <w:i/>
+                      <w:sz w:val="20"/>
+                      <w:szCs w:val="20"/>
+                    </w:rPr>
+                  </m:ctrlPr>
+                </m:dPr>
+                <m:e>
+                  <m:func>
+                    <m:funcPr>
+                      <m:ctrlPr>
+                        <w:rPr>
+                          <w:rFonts w:ascii="Cambria Math" w:eastAsia="宋体" w:hAnsi="Cambria Math"/>
+                          <w:i/>
+                          <w:sz w:val="20"/>
+                          <w:szCs w:val="20"/>
+                        </w:rPr>
+                      </m:ctrlPr>
+                    </m:funcPr>
+                    <m:fName>
+                      <m:r>
+                        <m:rPr>
+                          <m:sty m:val="p"/>
+                        </m:rPr>
+                        <w:rPr>
+                          <w:rFonts w:ascii="Cambria Math" w:eastAsia="宋体" w:hAnsi="Cambria Math"/>
+                          <w:sz w:val="20"/>
+                          <w:szCs w:val="20"/>
+                        </w:rPr>
+                        <m:t>cos</m:t>
+                      </m:r>
+                    </m:fName>
+                    <m:e>
+                      <m:sSub>
+                        <m:sSubPr>
+                          <m:ctrlPr>
+                            <w:rPr>
+                              <w:rFonts w:ascii="Cambria Math" w:eastAsia="宋体" w:hAnsi="Cambria Math"/>
+                              <w:i/>
+                              <w:sz w:val="20"/>
+                              <w:szCs w:val="20"/>
+                            </w:rPr>
+                          </m:ctrlPr>
+                        </m:sSubPr>
+                        <m:e>
+                          <m:r>
+                            <w:rPr>
+                              <w:rFonts w:ascii="Cambria Math" w:eastAsia="宋体" w:hAnsi="Cambria Math"/>
+                              <w:sz w:val="20"/>
+                              <w:szCs w:val="20"/>
+                            </w:rPr>
+                            <m:t>θ</m:t>
+                          </m:r>
+                        </m:e>
+                        <m:sub>
+                          <m:r>
+                            <w:rPr>
+                              <w:rFonts w:ascii="Cambria Math" w:eastAsia="宋体" w:hAnsi="Cambria Math"/>
+                              <w:sz w:val="20"/>
+                              <w:szCs w:val="20"/>
+                            </w:rPr>
+                            <m:t>i</m:t>
+                          </m:r>
+                        </m:sub>
+                      </m:sSub>
+                    </m:e>
+                  </m:func>
+                </m:e>
+              </m:d>
+              <m:r>
+                <w:rPr>
+                  <w:rFonts w:ascii="Cambria Math" w:eastAsia="宋体" w:hAnsi="Cambria Math"/>
+                  <w:sz w:val="20"/>
+                  <w:szCs w:val="20"/>
+                </w:rPr>
+                <m:t>d</m:t>
+              </m:r>
+              <m:sSub>
+                <m:sSubPr>
+                  <m:ctrlPr>
+                    <w:rPr>
+                      <w:rFonts w:ascii="Cambria Math" w:eastAsia="宋体" w:hAnsi="Cambria Math"/>
+                      <w:i/>
+                      <w:sz w:val="20"/>
+                      <w:szCs w:val="20"/>
+                    </w:rPr>
+                  </m:ctrlPr>
+                </m:sSubPr>
+                <m:e>
+                  <m:r>
+                    <w:rPr>
+                      <w:rFonts w:ascii="Cambria Math" w:eastAsia="宋体" w:hAnsi="Cambria Math"/>
+                      <w:sz w:val="20"/>
+                      <w:szCs w:val="20"/>
+                    </w:rPr>
+                    <m:t>ω</m:t>
+                  </m:r>
+                </m:e>
+                <m:sub>
+                  <m:r>
+                    <w:rPr>
+                      <w:rFonts w:ascii="Cambria Math" w:eastAsia="宋体" w:hAnsi="Cambria Math"/>
+                      <w:sz w:val="20"/>
+                      <w:szCs w:val="20"/>
+                    </w:rPr>
+                    <m:t>i</m:t>
+                  </m:r>
+                </m:sub>
+              </m:sSub>
+            </m:e>
+          </m:nary>
+          <m:r>
+            <w:rPr>
+              <w:rFonts w:ascii="Cambria Math" w:eastAsia="宋体" w:hAnsi="Cambria Math"/>
+              <w:sz w:val="20"/>
+              <w:szCs w:val="20"/>
+            </w:rPr>
+            <m:t>.</m:t>
+          </m:r>
+        </m:oMath>
+      </m:oMathPara>
+    </w:p>
+    <w:p>
+      <w:pPr>
+        <w:rPr>
+          <w:rFonts w:ascii="宋体" w:eastAsia="宋体" w:hAnsi="宋体"/>
+          <w:sz w:val="20"/>
+          <w:szCs w:val="20"/>
+        </w:rPr>
+      </w:pPr>
+      <w:r>
+        <w:rPr>
+          <w:rFonts w:ascii="宋体" w:eastAsia="宋体" w:hAnsi="宋体" w:hint="eastAsia"/>
+          <w:sz w:val="20"/>
+          <w:szCs w:val="20"/>
+        </w:rPr>
+        <w:t>因为我们现在假设不存在任何参与</w:t>
+      </w:r>
+      <w:r>
+        <w:rPr>
+          <w:rFonts w:ascii="宋体" w:eastAsia="宋体" w:hAnsi="宋体" w:hint="eastAsia"/>
+          <w:sz w:val="20"/>
+          <w:szCs w:val="20"/>
+        </w:rPr>
+        <w:t>介质,</w:t>
+      </w:r>
+      <w:r>
+        <w:rPr>
+          <w:rFonts w:ascii="宋体" w:eastAsia="宋体" w:hAnsi="宋体" w:hint="eastAsia"/>
+          <w:sz w:val="20"/>
+          <w:szCs w:val="20"/>
+        </w:rPr>
+        <w:t>所以沿着场景中的光线的辐射是恒定的</w:t>
+      </w:r>
+      <w:r>
+        <w:rPr>
+          <w:rFonts w:ascii="宋体" w:eastAsia="宋体" w:hAnsi="宋体" w:hint="eastAsia"/>
+          <w:sz w:val="20"/>
+          <w:szCs w:val="20"/>
+        </w:rPr>
+        <w:t>.</w:t>
+      </w:r>
+      <w:r>
+        <w:rPr>
+          <w:rFonts w:ascii="宋体" w:eastAsia="宋体" w:hAnsi="宋体"/>
+          <w:sz w:val="20"/>
+          <w:szCs w:val="20"/>
+        </w:rPr>
+        <w:t>因此</w:t>
+      </w:r>
+      <w:r>
+        <w:rPr>
+          <w:rFonts w:ascii="宋体" w:eastAsia="宋体" w:hAnsi="宋体" w:hint="eastAsia"/>
+          <w:sz w:val="20"/>
+          <w:szCs w:val="20"/>
+        </w:rPr>
+        <w:t>,</w:t>
+      </w:r>
+      <w:r>
+        <w:rPr>
+          <w:rFonts w:ascii="宋体" w:eastAsia="宋体" w:hAnsi="宋体"/>
+          <w:sz w:val="20"/>
+          <w:szCs w:val="20"/>
+        </w:rPr>
+        <w:t>我们可以将</w:t>
+      </w:r>
+      <m:oMath>
+        <m:r>
+          <w:rPr>
+            <w:rFonts w:ascii="Cambria Math" w:eastAsia="宋体" w:hAnsi="Cambria Math"/>
+            <w:sz w:val="20"/>
+            <w:szCs w:val="20"/>
+          </w:rPr>
+          <m:t>p</m:t>
+        </m:r>
+      </m:oMath>
+      <w:r>
+        <w:rPr>
+          <w:rFonts w:ascii="宋体" w:eastAsia="宋体" w:hAnsi="宋体"/>
+          <w:sz w:val="20"/>
+          <w:szCs w:val="20"/>
+        </w:rPr>
+        <w:t>处的入射辐射与另一个点</w:t>
+      </w:r>
+      <m:oMath>
+        <m:sSup>
+          <m:sSupPr>
+            <m:ctrlPr>
+              <w:rPr>
+                <w:rFonts w:ascii="Cambria Math" w:eastAsia="宋体" w:hAnsi="Cambria Math"/>
+                <w:i/>
+                <w:sz w:val="20"/>
+                <w:szCs w:val="20"/>
+              </w:rPr>
+            </m:ctrlPr>
+          </m:sSupPr>
+          <m:e>
+            <m:r>
+              <w:rPr>
+                <w:rFonts w:ascii="Cambria Math" w:eastAsia="宋体" w:hAnsi="Cambria Math"/>
+                <w:sz w:val="20"/>
+                <w:szCs w:val="20"/>
+              </w:rPr>
+              <m:t>p</m:t>
+            </m:r>
+          </m:e>
+          <m:sup>
+            <m:r>
+              <w:rPr>
+                <w:rFonts w:ascii="Cambria Math" w:eastAsia="宋体" w:hAnsi="Cambria Math"/>
+                <w:sz w:val="20"/>
+                <w:szCs w:val="20"/>
+              </w:rPr>
+              <m:t>'</m:t>
+            </m:r>
+          </m:sup>
+        </m:sSup>
+      </m:oMath>
+      <w:r>
+        <w:rPr>
+          <w:rFonts w:ascii="宋体" w:eastAsia="宋体" w:hAnsi="宋体"/>
+          <w:sz w:val="20"/>
+          <w:szCs w:val="20"/>
+        </w:rPr>
+        <w:t>的出射辐射联系起来，如图14.14所示</w:t>
+      </w:r>
+      <w:r>
+        <w:rPr>
+          <w:rFonts w:ascii="宋体" w:eastAsia="宋体" w:hAnsi="宋体" w:hint="eastAsia"/>
+          <w:sz w:val="20"/>
+          <w:szCs w:val="20"/>
+        </w:rPr>
+        <w:t>.如果</w:t>
+      </w:r>
+      <w:r>
+        <w:rPr>
+          <w:rFonts w:ascii="宋体" w:eastAsia="宋体" w:hAnsi="宋体"/>
+          <w:sz w:val="20"/>
+          <w:szCs w:val="20"/>
+        </w:rPr>
+        <w:t>我们</w:t>
+      </w:r>
+      <w:r>
+        <w:rPr>
+          <w:rFonts w:ascii="宋体" w:eastAsia="宋体" w:hAnsi="宋体" w:hint="eastAsia"/>
+          <w:sz w:val="20"/>
+          <w:szCs w:val="20"/>
+        </w:rPr>
+        <w:t>定义</w:t>
+      </w:r>
+      <w:r>
+        <w:rPr>
+          <w:rFonts w:ascii="宋体" w:eastAsia="宋体" w:hAnsi="宋体"/>
+          <w:sz w:val="20"/>
+          <w:szCs w:val="20"/>
+        </w:rPr>
+        <w:t>光线投射函数</w:t>
+      </w:r>
+      <m:oMath>
+        <m:r>
+          <w:rPr>
+            <w:rFonts w:ascii="Cambria Math" w:eastAsia="宋体" w:hAnsi="Cambria Math"/>
+            <w:sz w:val="20"/>
+            <w:szCs w:val="20"/>
+          </w:rPr>
+          <m:t>t</m:t>
+        </m:r>
+        <m:d>
+          <m:dPr>
+            <m:ctrlPr>
+              <w:rPr>
+                <w:rFonts w:ascii="Cambria Math" w:eastAsia="宋体" w:hAnsi="Cambria Math"/>
+                <w:i/>
+                <w:sz w:val="20"/>
+                <w:szCs w:val="20"/>
+              </w:rPr>
+            </m:ctrlPr>
+          </m:dPr>
+          <m:e>
+            <m:r>
+              <w:rPr>
+                <w:rFonts w:ascii="Cambria Math" w:eastAsia="宋体" w:hAnsi="Cambria Math"/>
+                <w:sz w:val="20"/>
+                <w:szCs w:val="20"/>
+              </w:rPr>
+              <m:t>p,ω</m:t>
+            </m:r>
+          </m:e>
+        </m:d>
+      </m:oMath>
+      <w:r>
+        <w:rPr>
+          <w:rFonts w:ascii="宋体" w:eastAsia="宋体" w:hAnsi="宋体" w:hint="eastAsia"/>
+          <w:sz w:val="20"/>
+          <w:szCs w:val="20"/>
+        </w:rPr>
+        <w:t>,该函数</w:t>
+      </w:r>
+      <w:r>
+        <w:rPr>
+          <w:rFonts w:ascii="宋体" w:eastAsia="宋体" w:hAnsi="宋体"/>
+          <w:sz w:val="20"/>
+          <w:szCs w:val="20"/>
+        </w:rPr>
+        <w:t>计算从</w:t>
+      </w:r>
+      <m:oMath>
+        <m:r>
+          <w:rPr>
+            <w:rFonts w:ascii="Cambria Math" w:eastAsia="宋体" w:hAnsi="Cambria Math"/>
+            <w:sz w:val="20"/>
+            <w:szCs w:val="20"/>
+          </w:rPr>
+          <m:t>p</m:t>
+        </m:r>
+      </m:oMath>
+      <w:r>
+        <w:rPr>
+          <w:rFonts w:ascii="宋体" w:eastAsia="宋体" w:hAnsi="宋体"/>
+          <w:sz w:val="20"/>
+          <w:szCs w:val="20"/>
+        </w:rPr>
+        <w:t>沿</w:t>
+      </w:r>
+      <m:oMath>
+        <m:r>
+          <w:rPr>
+            <w:rFonts w:ascii="Cambria Math" w:eastAsia="宋体" w:hAnsi="Cambria Math"/>
+            <w:sz w:val="20"/>
+            <w:szCs w:val="20"/>
+          </w:rPr>
+          <m:t>ω</m:t>
+        </m:r>
+      </m:oMath>
+      <w:r>
+        <w:rPr>
+          <w:rFonts w:ascii="宋体" w:eastAsia="宋体" w:hAnsi="宋体"/>
+          <w:sz w:val="20"/>
+          <w:szCs w:val="20"/>
+        </w:rPr>
+        <w:t>方向与</w:t>
+      </w:r>
+      <w:r>
+        <w:rPr>
+          <w:rFonts w:ascii="宋体" w:eastAsia="宋体" w:hAnsi="宋体" w:hint="eastAsia"/>
+          <w:sz w:val="20"/>
+          <w:szCs w:val="20"/>
+        </w:rPr>
+        <w:t>曲面相交于第一个点</w:t>
+      </w:r>
+      <m:oMath>
+        <m:sSup>
+          <m:sSupPr>
+            <m:ctrlPr>
+              <w:rPr>
+                <w:rFonts w:ascii="Cambria Math" w:eastAsia="宋体" w:hAnsi="Cambria Math"/>
+                <w:i/>
+                <w:sz w:val="20"/>
+                <w:szCs w:val="20"/>
+              </w:rPr>
+            </m:ctrlPr>
+          </m:sSupPr>
+          <m:e>
+            <m:r>
+              <w:rPr>
+                <w:rFonts w:ascii="Cambria Math" w:eastAsia="宋体" w:hAnsi="Cambria Math"/>
+                <w:sz w:val="20"/>
+                <w:szCs w:val="20"/>
+              </w:rPr>
+              <m:t>p</m:t>
+            </m:r>
+          </m:e>
+          <m:sup>
+            <m:r>
+              <w:rPr>
+                <w:rFonts w:ascii="Cambria Math" w:eastAsia="宋体" w:hAnsi="Cambria Math"/>
+                <w:sz w:val="20"/>
+                <w:szCs w:val="20"/>
+              </w:rPr>
+              <m:t>'</m:t>
+            </m:r>
+          </m:sup>
+        </m:sSup>
+      </m:oMath>
+      <w:r>
+        <w:rPr>
+          <w:rFonts w:ascii="宋体" w:eastAsia="宋体" w:hAnsi="宋体" w:hint="eastAsia"/>
+          <w:sz w:val="20"/>
+          <w:szCs w:val="20"/>
+        </w:rPr>
+        <w:t>,</w:t>
+      </w:r>
+      <w:r>
+        <w:rPr>
+          <w:rFonts w:ascii="宋体" w:eastAsia="宋体" w:hAnsi="宋体"/>
+          <w:sz w:val="20"/>
+          <w:szCs w:val="20"/>
+        </w:rPr>
+        <w:t>则可以将</w:t>
+      </w:r>
+      <m:oMath>
+        <m:r>
+          <w:rPr>
+            <w:rFonts w:ascii="Cambria Math" w:eastAsia="宋体" w:hAnsi="Cambria Math"/>
+            <w:sz w:val="20"/>
+            <w:szCs w:val="20"/>
+          </w:rPr>
+          <m:t>p</m:t>
+        </m:r>
+      </m:oMath>
+      <w:r>
+        <w:rPr>
+          <w:rFonts w:ascii="宋体" w:eastAsia="宋体" w:hAnsi="宋体"/>
+          <w:sz w:val="20"/>
+          <w:szCs w:val="20"/>
+        </w:rPr>
+        <w:t>处的入射辐射率写为</w:t>
+      </w:r>
+      <m:oMath>
+        <m:sSup>
+          <m:sSupPr>
+            <m:ctrlPr>
+              <w:rPr>
+                <w:rFonts w:ascii="Cambria Math" w:eastAsia="宋体" w:hAnsi="Cambria Math"/>
+                <w:i/>
+                <w:sz w:val="20"/>
+                <w:szCs w:val="20"/>
+              </w:rPr>
+            </m:ctrlPr>
+          </m:sSupPr>
+          <m:e>
+            <m:r>
+              <w:rPr>
+                <w:rFonts w:ascii="Cambria Math" w:eastAsia="宋体" w:hAnsi="Cambria Math"/>
+                <w:sz w:val="20"/>
+                <w:szCs w:val="20"/>
+              </w:rPr>
+              <m:t>p</m:t>
+            </m:r>
+          </m:e>
+          <m:sup>
+            <m:r>
+              <w:rPr>
+                <w:rFonts w:ascii="Cambria Math" w:eastAsia="宋体" w:hAnsi="Cambria Math"/>
+                <w:sz w:val="20"/>
+                <w:szCs w:val="20"/>
+              </w:rPr>
+              <m:t>'</m:t>
+            </m:r>
+          </m:sup>
+        </m:sSup>
+      </m:oMath>
+      <w:r>
+        <w:rPr>
+          <w:rFonts w:ascii="宋体" w:eastAsia="宋体" w:hAnsi="宋体"/>
+          <w:sz w:val="20"/>
+          <w:szCs w:val="20"/>
+        </w:rPr>
+        <w:t>处的出射辐射率</w:t>
+      </w:r>
+      <w:r>
+        <w:rPr>
+          <w:rFonts w:ascii="宋体" w:eastAsia="宋体" w:hAnsi="宋体"/>
+          <w:sz w:val="20"/>
+          <w:szCs w:val="20"/>
+        </w:rPr>
+        <w:t>:</w:t>
+      </w:r>
+    </w:p>
+    <w:p>
+      <w:pPr>
+        <w:rPr>
+          <w:rFonts w:ascii="宋体" w:eastAsia="宋体" w:hAnsi="宋体"/>
+          <w:sz w:val="20"/>
+          <w:szCs w:val="20"/>
+        </w:rPr>
+      </w:pPr>
+      <m:oMathPara>
+        <m:oMath>
+          <m:sSub>
+            <m:sSubPr>
+              <m:ctrlPr>
+                <w:rPr>
+                  <w:rFonts w:ascii="Cambria Math" w:eastAsia="宋体" w:hAnsi="Cambria Math"/>
+                  <w:i/>
+                  <w:sz w:val="20"/>
+                  <w:szCs w:val="20"/>
+                </w:rPr>
+              </m:ctrlPr>
+            </m:sSubPr>
+            <m:e>
+              <m:r>
+                <w:rPr>
+                  <w:rFonts w:ascii="Cambria Math" w:eastAsia="宋体" w:hAnsi="Cambria Math"/>
+                  <w:sz w:val="20"/>
+                  <w:szCs w:val="20"/>
+                </w:rPr>
+                <m:t>L</m:t>
+              </m:r>
+            </m:e>
+            <m:sub>
+              <m:r>
+                <w:rPr>
+                  <w:rFonts w:ascii="Cambria Math" w:eastAsia="宋体" w:hAnsi="Cambria Math"/>
+                  <w:sz w:val="20"/>
+                  <w:szCs w:val="20"/>
+                </w:rPr>
+                <m:t>i</m:t>
+              </m:r>
+            </m:sub>
+          </m:sSub>
+          <m:d>
+            <m:dPr>
+              <m:ctrlPr>
+                <w:rPr>
+                  <w:rFonts w:ascii="Cambria Math" w:eastAsia="宋体" w:hAnsi="Cambria Math"/>
+                  <w:i/>
+                  <w:sz w:val="20"/>
+                  <w:szCs w:val="20"/>
+                </w:rPr>
+              </m:ctrlPr>
+            </m:dPr>
+            <m:e>
+              <m:r>
+                <w:rPr>
+                  <w:rFonts w:ascii="Cambria Math" w:eastAsia="宋体" w:hAnsi="Cambria Math"/>
+                  <w:sz w:val="20"/>
+                  <w:szCs w:val="20"/>
+                </w:rPr>
+                <m:t>p,</m:t>
+              </m:r>
+              <m:r>
+                <w:rPr>
+                  <w:rFonts w:ascii="Cambria Math" w:eastAsia="宋体" w:hAnsi="Cambria Math"/>
+                  <w:sz w:val="20"/>
+                  <w:szCs w:val="20"/>
+                </w:rPr>
+                <m:t>ω</m:t>
+              </m:r>
+            </m:e>
+          </m:d>
+          <m:r>
+            <w:rPr>
+              <w:rFonts w:ascii="Cambria Math" w:eastAsia="宋体" w:hAnsi="Cambria Math"/>
+              <w:sz w:val="20"/>
+              <w:szCs w:val="20"/>
+            </w:rPr>
+            <m:t>=</m:t>
+          </m:r>
+          <m:sSub>
+            <m:sSubPr>
+              <m:ctrlPr>
+                <w:rPr>
+                  <w:rFonts w:ascii="Cambria Math" w:eastAsia="宋体" w:hAnsi="Cambria Math"/>
+                  <w:i/>
+                  <w:sz w:val="20"/>
+                  <w:szCs w:val="20"/>
+                </w:rPr>
+              </m:ctrlPr>
+            </m:sSubPr>
+            <m:e>
+              <m:r>
+                <w:rPr>
+                  <w:rFonts w:ascii="Cambria Math" w:eastAsia="宋体" w:hAnsi="Cambria Math"/>
+                  <w:sz w:val="20"/>
+                  <w:szCs w:val="20"/>
+                </w:rPr>
+                <m:t>L</m:t>
+              </m:r>
+            </m:e>
+            <m:sub>
+              <m:r>
+                <w:rPr>
+                  <w:rFonts w:ascii="Cambria Math" w:eastAsia="宋体" w:hAnsi="Cambria Math"/>
+                  <w:sz w:val="20"/>
+                  <w:szCs w:val="20"/>
+                </w:rPr>
+                <m:t>o</m:t>
+              </m:r>
+            </m:sub>
+          </m:sSub>
+          <m:d>
+            <m:dPr>
+              <m:ctrlPr>
+                <w:rPr>
+                  <w:rFonts w:ascii="Cambria Math" w:eastAsia="宋体" w:hAnsi="Cambria Math"/>
+                  <w:i/>
+                  <w:sz w:val="20"/>
+                  <w:szCs w:val="20"/>
+                </w:rPr>
+              </m:ctrlPr>
+            </m:dPr>
+            <m:e>
+              <m:r>
+                <w:rPr>
+                  <w:rFonts w:ascii="Cambria Math" w:eastAsia="宋体" w:hAnsi="Cambria Math"/>
+                  <w:sz w:val="20"/>
+                  <w:szCs w:val="20"/>
+                </w:rPr>
+                <m:t>t</m:t>
+              </m:r>
+              <m:d>
+                <m:dPr>
+                  <m:ctrlPr>
+                    <w:rPr>
+                      <w:rFonts w:ascii="Cambria Math" w:eastAsia="宋体" w:hAnsi="Cambria Math"/>
+                      <w:i/>
+                      <w:sz w:val="20"/>
+                      <w:szCs w:val="20"/>
+                    </w:rPr>
+                  </m:ctrlPr>
+                </m:dPr>
+                <m:e>
+                  <m:r>
+                    <w:rPr>
+                      <w:rFonts w:ascii="Cambria Math" w:eastAsia="宋体" w:hAnsi="Cambria Math"/>
+                      <w:sz w:val="20"/>
+                      <w:szCs w:val="20"/>
+                    </w:rPr>
+                    <m:t>p,ω</m:t>
+                  </m:r>
+                </m:e>
+              </m:d>
+              <m:r>
+                <w:rPr>
+                  <w:rFonts w:ascii="Cambria Math" w:eastAsia="宋体" w:hAnsi="Cambria Math"/>
+                  <w:sz w:val="20"/>
+                  <w:szCs w:val="20"/>
+                </w:rPr>
+                <m:t>,</m:t>
+              </m:r>
+              <m:r>
+                <w:rPr>
+                  <w:rFonts w:ascii="Cambria Math" w:eastAsia="宋体" w:hAnsi="Cambria Math"/>
+                  <w:sz w:val="20"/>
+                  <w:szCs w:val="20"/>
+                </w:rPr>
+                <m:t>-ω</m:t>
+              </m:r>
+            </m:e>
+          </m:d>
+          <m:r>
+            <w:rPr>
+              <w:rFonts w:ascii="Cambria Math" w:eastAsia="宋体" w:hAnsi="Cambria Math"/>
+              <w:sz w:val="20"/>
+              <w:szCs w:val="20"/>
+            </w:rPr>
+            <m:t>.</m:t>
+          </m:r>
+        </m:oMath>
+      </m:oMathPara>
     </w:p>
     <w:p>
       <w:pPr>
@@ -634,6 +3816,16 @@
     <w:semiHidden/>
     <w:unhideWhenUsed/>
   </w:style>
+  <w:style w:type="character" w:styleId="a3">
+    <w:name w:val="Placeholder Text"/>
+    <w:basedOn w:val="a0"/>
+    <w:uiPriority w:val="99"/>
+    <w:semiHidden/>
+    <w:rsid w:val="000B3389"/>
+    <w:rPr>
+      <w:color w:val="808080"/>
+    </w:rPr>
+  </w:style>
 </w:styles>
 </file>
 
